--- a/doc/复用文档11组.docx
+++ b/doc/复用文档11组.docx
@@ -6,13 +6,14 @@
       <w:pPr>
         <w:jc w:val="center"/>
         <w:rPr>
-          <w:rFonts w:hint="eastAsia"/>
+          <w:rFonts w:ascii="微软雅黑 Light" w:eastAsia="微软雅黑 Light" w:hAnsi="微软雅黑 Light"/>
           <w:sz w:val="44"/>
           <w:szCs w:val="44"/>
         </w:rPr>
       </w:pPr>
       <w:r>
         <w:rPr>
+          <w:rFonts w:ascii="微软雅黑 Light" w:eastAsia="微软雅黑 Light" w:hAnsi="微软雅黑 Light"/>
           <w:sz w:val="44"/>
           <w:szCs w:val="44"/>
         </w:rPr>
@@ -20,7 +21,7 @@
       </w:r>
       <w:r>
         <w:rPr>
-          <w:rFonts w:hint="eastAsia"/>
+          <w:rFonts w:ascii="微软雅黑 Light" w:eastAsia="微软雅黑 Light" w:hAnsi="微软雅黑 Light" w:hint="eastAsia"/>
           <w:sz w:val="44"/>
           <w:szCs w:val="44"/>
         </w:rPr>
@@ -28,6 +29,7 @@
       </w:r>
       <w:r>
         <w:rPr>
+          <w:rFonts w:ascii="微软雅黑 Light" w:eastAsia="微软雅黑 Light" w:hAnsi="微软雅黑 Light"/>
           <w:sz w:val="44"/>
           <w:szCs w:val="44"/>
         </w:rPr>
@@ -35,6 +37,7 @@
       </w:r>
       <w:r>
         <w:rPr>
+          <w:rFonts w:ascii="微软雅黑 Light" w:eastAsia="微软雅黑 Light" w:hAnsi="微软雅黑 Light"/>
           <w:sz w:val="44"/>
           <w:szCs w:val="44"/>
         </w:rPr>
@@ -42,6 +45,7 @@
       </w:r>
       <w:r>
         <w:rPr>
+          <w:rFonts w:ascii="微软雅黑 Light" w:eastAsia="微软雅黑 Light" w:hAnsi="微软雅黑 Light"/>
           <w:sz w:val="44"/>
           <w:szCs w:val="44"/>
         </w:rPr>
@@ -52,7 +56,7 @@
       <w:pPr>
         <w:jc w:val="center"/>
         <w:rPr>
-          <w:rFonts w:hint="eastAsia"/>
+          <w:rFonts w:ascii="微软雅黑 Light" w:eastAsia="微软雅黑 Light" w:hAnsi="微软雅黑 Light"/>
           <w:sz w:val="44"/>
           <w:szCs w:val="44"/>
         </w:rPr>
@@ -62,7 +66,7 @@
       <w:pPr>
         <w:jc w:val="center"/>
         <w:rPr>
-          <w:rFonts w:hint="eastAsia"/>
+          <w:rFonts w:ascii="微软雅黑 Light" w:eastAsia="微软雅黑 Light" w:hAnsi="微软雅黑 Light"/>
           <w:sz w:val="44"/>
           <w:szCs w:val="44"/>
         </w:rPr>
@@ -72,7 +76,7 @@
       <w:pPr>
         <w:jc w:val="center"/>
         <w:rPr>
-          <w:rFonts w:hint="eastAsia"/>
+          <w:rFonts w:ascii="微软雅黑 Light" w:eastAsia="微软雅黑 Light" w:hAnsi="微软雅黑 Light"/>
           <w:sz w:val="44"/>
           <w:szCs w:val="44"/>
         </w:rPr>
@@ -82,7 +86,7 @@
       <w:pPr>
         <w:jc w:val="center"/>
         <w:rPr>
-          <w:rFonts w:hint="eastAsia"/>
+          <w:rFonts w:ascii="微软雅黑 Light" w:eastAsia="微软雅黑 Light" w:hAnsi="微软雅黑 Light"/>
           <w:sz w:val="44"/>
           <w:szCs w:val="44"/>
         </w:rPr>
@@ -92,7 +96,7 @@
       <w:pPr>
         <w:jc w:val="center"/>
         <w:rPr>
-          <w:rFonts w:hint="eastAsia"/>
+          <w:rFonts w:ascii="微软雅黑 Light" w:eastAsia="微软雅黑 Light" w:hAnsi="微软雅黑 Light"/>
           <w:sz w:val="44"/>
           <w:szCs w:val="44"/>
         </w:rPr>
@@ -102,7 +106,7 @@
       <w:pPr>
         <w:jc w:val="center"/>
         <w:rPr>
-          <w:rFonts w:hint="eastAsia"/>
+          <w:rFonts w:ascii="微软雅黑 Light" w:eastAsia="微软雅黑 Light" w:hAnsi="微软雅黑 Light"/>
           <w:sz w:val="44"/>
           <w:szCs w:val="44"/>
         </w:rPr>
@@ -112,7 +116,7 @@
       <w:pPr>
         <w:jc w:val="center"/>
         <w:rPr>
-          <w:rFonts w:hint="eastAsia"/>
+          <w:rFonts w:ascii="微软雅黑 Light" w:eastAsia="微软雅黑 Light" w:hAnsi="微软雅黑 Light"/>
           <w:sz w:val="44"/>
           <w:szCs w:val="44"/>
         </w:rPr>
@@ -122,33 +126,25 @@
       <w:pPr>
         <w:ind w:firstLineChars="700" w:firstLine="2240"/>
         <w:rPr>
-          <w:rFonts w:hint="eastAsia"/>
+          <w:rFonts w:ascii="微软雅黑 Light" w:eastAsia="微软雅黑 Light" w:hAnsi="微软雅黑 Light"/>
           <w:sz w:val="44"/>
           <w:szCs w:val="44"/>
         </w:rPr>
       </w:pPr>
       <w:r>
         <w:rPr>
-          <w:rFonts w:hint="eastAsia"/>
-          <w:sz w:val="32"/>
-          <w:szCs w:val="32"/>
-        </w:rPr>
-        <w:t>项目组编号：</w:t>
-      </w:r>
-      <w:r>
-        <w:rPr>
-          <w:rFonts w:hint="eastAsia"/>
-          <w:sz w:val="32"/>
-          <w:szCs w:val="32"/>
-        </w:rPr>
-        <w:t>11</w:t>
+          <w:rFonts w:ascii="微软雅黑 Light" w:eastAsia="微软雅黑 Light" w:hAnsi="微软雅黑 Light" w:hint="eastAsia"/>
+          <w:sz w:val="32"/>
+          <w:szCs w:val="32"/>
+        </w:rPr>
+        <w:t>项目组编号：11</w:t>
       </w:r>
     </w:p>
     <w:p>
       <w:pPr>
         <w:jc w:val="center"/>
         <w:rPr>
-          <w:rFonts w:ascii="Helvetica" w:hAnsi="Helvetica" w:cs="Helvetica" w:hint="eastAsia"/>
+          <w:rFonts w:ascii="微软雅黑 Light" w:eastAsia="微软雅黑 Light" w:hAnsi="微软雅黑 Light" w:cs="Helvetica"/>
           <w:color w:val="333333"/>
           <w:sz w:val="32"/>
           <w:szCs w:val="32"/>
@@ -157,370 +153,1857 @@
       </w:pPr>
       <w:r>
         <w:rPr>
-          <w:rFonts w:hint="eastAsia"/>
-          <w:sz w:val="32"/>
-          <w:szCs w:val="32"/>
-        </w:rPr>
-        <w:t xml:space="preserve">   </w:t>
-      </w:r>
-      <w:r>
-        <w:rPr>
-          <w:rFonts w:hint="eastAsia"/>
-          <w:sz w:val="32"/>
-          <w:szCs w:val="32"/>
-        </w:rPr>
-        <w:t>项目组成员：</w:t>
-      </w:r>
-      <w:r>
-        <w:rPr>
-          <w:rFonts w:ascii="Helvetica" w:hAnsi="Helvetica" w:cs="Helvetica"/>
+          <w:rFonts w:ascii="微软雅黑 Light" w:eastAsia="微软雅黑 Light" w:hAnsi="微软雅黑 Light" w:hint="eastAsia"/>
+          <w:sz w:val="32"/>
+          <w:szCs w:val="32"/>
+        </w:rPr>
+        <w:t xml:space="preserve">   项目组成员：</w:t>
+      </w:r>
+      <w:r>
+        <w:rPr>
+          <w:rFonts w:ascii="微软雅黑 Light" w:eastAsia="微软雅黑 Light" w:hAnsi="微软雅黑 Light" w:cs="Helvetica"/>
           <w:color w:val="333333"/>
           <w:sz w:val="32"/>
           <w:szCs w:val="32"/>
           <w:shd w:val="clear" w:color="auto" w:fill="FFFFFF"/>
         </w:rPr>
-        <w:t xml:space="preserve">1251368 </w:t>
-      </w:r>
-      <w:r>
-        <w:rPr>
-          <w:rFonts w:ascii="Helvetica" w:hAnsi="Helvetica" w:cs="Helvetica"/>
+        <w:t>1251368 代东洋</w:t>
+      </w:r>
+    </w:p>
+    <w:p>
+      <w:pPr>
+        <w:jc w:val="center"/>
+        <w:rPr>
+          <w:rFonts w:ascii="微软雅黑 Light" w:eastAsia="微软雅黑 Light" w:hAnsi="微软雅黑 Light"/>
+          <w:sz w:val="32"/>
+          <w:szCs w:val="32"/>
+        </w:rPr>
+      </w:pPr>
+      <w:r>
+        <w:rPr>
+          <w:rFonts w:ascii="微软雅黑 Light" w:eastAsia="微软雅黑 Light" w:hAnsi="微软雅黑 Light" w:cs="Helvetica" w:hint="eastAsia"/>
           <w:color w:val="333333"/>
           <w:sz w:val="32"/>
           <w:szCs w:val="32"/>
           <w:shd w:val="clear" w:color="auto" w:fill="FFFFFF"/>
         </w:rPr>
-        <w:t>代东洋</w:t>
-      </w:r>
-    </w:p>
-    <w:p>
-      <w:pPr>
+        <w:t xml:space="preserve">               </w:t>
+      </w:r>
+      <w:r>
+        <w:rPr>
+          <w:rFonts w:ascii="微软雅黑 Light" w:eastAsia="微软雅黑 Light" w:hAnsi="微软雅黑 Light" w:cs="Helvetica"/>
+          <w:color w:val="333333"/>
+          <w:sz w:val="32"/>
+          <w:szCs w:val="32"/>
+          <w:shd w:val="clear" w:color="auto" w:fill="FFFFFF"/>
+        </w:rPr>
+        <w:t xml:space="preserve">1252865 </w:t>
+      </w:r>
+      <w:proofErr w:type="gramStart"/>
+      <w:r>
+        <w:rPr>
+          <w:rFonts w:ascii="微软雅黑 Light" w:eastAsia="微软雅黑 Light" w:hAnsi="微软雅黑 Light" w:cs="Helvetica"/>
+          <w:color w:val="333333"/>
+          <w:sz w:val="32"/>
+          <w:szCs w:val="32"/>
+          <w:shd w:val="clear" w:color="auto" w:fill="FFFFFF"/>
+        </w:rPr>
+        <w:t>秦乙丹</w:t>
+      </w:r>
+      <w:proofErr w:type="gramEnd"/>
+      <w:r>
+        <w:rPr>
+          <w:rFonts w:ascii="微软雅黑 Light" w:eastAsia="微软雅黑 Light" w:hAnsi="微软雅黑 Light" w:cs="Helvetica"/>
+          <w:color w:val="333333"/>
+          <w:sz w:val="32"/>
+          <w:szCs w:val="32"/>
+        </w:rPr>
+        <w:br/>
+      </w:r>
+      <w:r>
+        <w:rPr>
+          <w:rFonts w:ascii="微软雅黑 Light" w:eastAsia="微软雅黑 Light" w:hAnsi="微软雅黑 Light" w:cs="Helvetica" w:hint="eastAsia"/>
+          <w:color w:val="333333"/>
+          <w:sz w:val="32"/>
+          <w:szCs w:val="32"/>
+          <w:shd w:val="clear" w:color="auto" w:fill="FFFFFF"/>
+        </w:rPr>
+        <w:t xml:space="preserve">               </w:t>
+      </w:r>
+      <w:r>
+        <w:rPr>
+          <w:rFonts w:ascii="微软雅黑 Light" w:eastAsia="微软雅黑 Light" w:hAnsi="微软雅黑 Light" w:cs="Helvetica"/>
+          <w:color w:val="333333"/>
+          <w:sz w:val="32"/>
+          <w:szCs w:val="32"/>
+          <w:shd w:val="clear" w:color="auto" w:fill="FFFFFF"/>
+        </w:rPr>
+        <w:t>1252874 陈薇伊</w:t>
+      </w:r>
+      <w:r>
+        <w:rPr>
+          <w:rFonts w:ascii="微软雅黑 Light" w:eastAsia="微软雅黑 Light" w:hAnsi="微软雅黑 Light" w:cs="Helvetica"/>
+          <w:color w:val="333333"/>
+          <w:sz w:val="32"/>
+          <w:szCs w:val="32"/>
+        </w:rPr>
+        <w:br/>
+      </w:r>
+      <w:r>
+        <w:rPr>
+          <w:rFonts w:ascii="微软雅黑 Light" w:eastAsia="微软雅黑 Light" w:hAnsi="微软雅黑 Light" w:cs="Helvetica" w:hint="eastAsia"/>
+          <w:color w:val="333333"/>
+          <w:sz w:val="32"/>
+          <w:szCs w:val="32"/>
+          <w:shd w:val="clear" w:color="auto" w:fill="FFFFFF"/>
+        </w:rPr>
+        <w:t xml:space="preserve">               </w:t>
+      </w:r>
+      <w:r>
+        <w:rPr>
+          <w:rFonts w:ascii="微软雅黑 Light" w:eastAsia="微软雅黑 Light" w:hAnsi="微软雅黑 Light" w:cs="Helvetica"/>
+          <w:color w:val="333333"/>
+          <w:sz w:val="32"/>
+          <w:szCs w:val="32"/>
+          <w:shd w:val="clear" w:color="auto" w:fill="FFFFFF"/>
+        </w:rPr>
+        <w:t xml:space="preserve">1252899 </w:t>
+      </w:r>
+      <w:proofErr w:type="gramStart"/>
+      <w:r>
+        <w:rPr>
+          <w:rFonts w:ascii="微软雅黑 Light" w:eastAsia="微软雅黑 Light" w:hAnsi="微软雅黑 Light" w:cs="Helvetica"/>
+          <w:color w:val="333333"/>
+          <w:sz w:val="32"/>
+          <w:szCs w:val="32"/>
+          <w:shd w:val="clear" w:color="auto" w:fill="FFFFFF"/>
+        </w:rPr>
+        <w:t>阮</w:t>
+      </w:r>
+      <w:proofErr w:type="gramEnd"/>
+      <w:r>
+        <w:rPr>
+          <w:rFonts w:ascii="微软雅黑 Light" w:eastAsia="微软雅黑 Light" w:hAnsi="微软雅黑 Light" w:cs="Helvetica"/>
+          <w:color w:val="333333"/>
+          <w:sz w:val="32"/>
+          <w:szCs w:val="32"/>
+          <w:shd w:val="clear" w:color="auto" w:fill="FFFFFF"/>
+        </w:rPr>
+        <w:t>康乐</w:t>
+      </w:r>
+    </w:p>
+    <w:p>
+      <w:pPr>
+        <w:ind w:firstLineChars="700" w:firstLine="2240"/>
+        <w:rPr>
+          <w:rFonts w:ascii="微软雅黑 Light" w:eastAsia="微软雅黑 Light" w:hAnsi="微软雅黑 Light"/>
+          <w:sz w:val="32"/>
+          <w:szCs w:val="32"/>
+        </w:rPr>
+      </w:pPr>
+      <w:r>
+        <w:rPr>
+          <w:rFonts w:ascii="微软雅黑 Light" w:eastAsia="微软雅黑 Light" w:hAnsi="微软雅黑 Light" w:hint="eastAsia"/>
+          <w:sz w:val="32"/>
+          <w:szCs w:val="32"/>
+        </w:rPr>
+        <w:t xml:space="preserve">项目时间：  2016年3月28日    </w:t>
+      </w:r>
+    </w:p>
+    <w:p>
+      <w:pPr>
+        <w:ind w:firstLineChars="700" w:firstLine="2240"/>
+        <w:rPr>
+          <w:rFonts w:ascii="微软雅黑 Light" w:eastAsia="微软雅黑 Light" w:hAnsi="微软雅黑 Light"/>
+          <w:sz w:val="32"/>
+          <w:szCs w:val="32"/>
+        </w:rPr>
+      </w:pPr>
+    </w:p>
+    <w:p>
+      <w:pPr>
+        <w:ind w:firstLineChars="700" w:firstLine="2240"/>
+        <w:rPr>
+          <w:rFonts w:ascii="微软雅黑 Light" w:eastAsia="微软雅黑 Light" w:hAnsi="微软雅黑 Light"/>
+          <w:sz w:val="32"/>
+          <w:szCs w:val="32"/>
+        </w:rPr>
+      </w:pPr>
+    </w:p>
+    <w:p>
+      <w:pPr>
+        <w:ind w:firstLineChars="700" w:firstLine="2240"/>
+        <w:rPr>
+          <w:rFonts w:ascii="微软雅黑 Light" w:eastAsia="微软雅黑 Light" w:hAnsi="微软雅黑 Light"/>
+          <w:sz w:val="32"/>
+          <w:szCs w:val="32"/>
+        </w:rPr>
+      </w:pPr>
+    </w:p>
+    <w:p>
+      <w:pPr>
+        <w:ind w:firstLineChars="700" w:firstLine="2240"/>
+        <w:rPr>
+          <w:rFonts w:ascii="微软雅黑 Light" w:eastAsia="微软雅黑 Light" w:hAnsi="微软雅黑 Light"/>
+          <w:sz w:val="32"/>
+          <w:szCs w:val="32"/>
+        </w:rPr>
+      </w:pPr>
+    </w:p>
+    <w:p>
+      <w:pPr>
+        <w:ind w:firstLineChars="700" w:firstLine="2240"/>
+        <w:rPr>
+          <w:rFonts w:ascii="微软雅黑 Light" w:eastAsia="微软雅黑 Light" w:hAnsi="微软雅黑 Light"/>
+          <w:sz w:val="32"/>
+          <w:szCs w:val="32"/>
+        </w:rPr>
+      </w:pPr>
+    </w:p>
+    <w:p>
+      <w:pPr>
+        <w:ind w:firstLineChars="700" w:firstLine="2240"/>
+        <w:rPr>
+          <w:rFonts w:ascii="微软雅黑 Light" w:eastAsia="微软雅黑 Light" w:hAnsi="微软雅黑 Light"/>
+          <w:sz w:val="32"/>
+          <w:szCs w:val="32"/>
+        </w:rPr>
+      </w:pPr>
+    </w:p>
+    <w:p>
+      <w:pPr>
+        <w:ind w:firstLineChars="700" w:firstLine="2240"/>
+        <w:rPr>
+          <w:rFonts w:ascii="微软雅黑 Light" w:eastAsia="微软雅黑 Light" w:hAnsi="微软雅黑 Light"/>
+          <w:sz w:val="32"/>
+          <w:szCs w:val="32"/>
+        </w:rPr>
+      </w:pPr>
+    </w:p>
+    <w:p>
+      <w:pPr>
+        <w:ind w:firstLineChars="700" w:firstLine="2240"/>
+        <w:rPr>
+          <w:rFonts w:ascii="微软雅黑 Light" w:eastAsia="微软雅黑 Light" w:hAnsi="微软雅黑 Light"/>
+          <w:sz w:val="32"/>
+          <w:szCs w:val="32"/>
+        </w:rPr>
+      </w:pPr>
+    </w:p>
+    <w:p>
+      <w:pPr>
+        <w:jc w:val="left"/>
+        <w:rPr>
+          <w:rFonts w:ascii="微软雅黑 Light" w:eastAsia="微软雅黑 Light" w:hAnsi="微软雅黑 Light"/>
+          <w:b/>
+          <w:sz w:val="32"/>
+          <w:szCs w:val="32"/>
+        </w:rPr>
+      </w:pPr>
+      <w:r>
+        <w:rPr>
+          <w:rFonts w:ascii="微软雅黑 Light" w:eastAsia="微软雅黑 Light" w:hAnsi="微软雅黑 Light" w:hint="eastAsia"/>
+          <w:b/>
+          <w:sz w:val="32"/>
+          <w:szCs w:val="32"/>
+        </w:rPr>
+        <w:t>文档信息：</w:t>
+      </w:r>
+    </w:p>
+    <w:tbl>
+      <w:tblPr>
+        <w:tblStyle w:val="a6"/>
+        <w:tblW w:w="0" w:type="auto"/>
+        <w:tblLook w:val="04A0" w:firstRow="1" w:lastRow="0" w:firstColumn="1" w:lastColumn="0" w:noHBand="0" w:noVBand="1"/>
+      </w:tblPr>
+      <w:tblGrid>
+        <w:gridCol w:w="1809"/>
+        <w:gridCol w:w="6713"/>
+      </w:tblGrid>
+      <w:tr>
+        <w:tc>
+          <w:tcPr>
+            <w:tcW w:w="1809" w:type="dxa"/>
+          </w:tcPr>
+          <w:p>
+            <w:pPr>
+              <w:jc w:val="left"/>
+              <w:rPr>
+                <w:rFonts w:ascii="微软雅黑 Light" w:eastAsia="微软雅黑 Light" w:hAnsi="微软雅黑 Light"/>
+                <w:sz w:val="28"/>
+                <w:szCs w:val="28"/>
+              </w:rPr>
+            </w:pPr>
+            <w:r>
+              <w:rPr>
+                <w:rFonts w:ascii="微软雅黑 Light" w:eastAsia="微软雅黑 Light" w:hAnsi="微软雅黑 Light"/>
+                <w:sz w:val="28"/>
+                <w:szCs w:val="28"/>
+              </w:rPr>
+              <w:t>文档名称</w:t>
+            </w:r>
+          </w:p>
+        </w:tc>
+        <w:tc>
+          <w:tcPr>
+            <w:tcW w:w="6713" w:type="dxa"/>
+          </w:tcPr>
+          <w:p>
+            <w:pPr>
+              <w:jc w:val="left"/>
+              <w:rPr>
+                <w:rFonts w:ascii="微软雅黑 Light" w:eastAsia="微软雅黑 Light" w:hAnsi="微软雅黑 Light"/>
+                <w:sz w:val="28"/>
+                <w:szCs w:val="28"/>
+              </w:rPr>
+            </w:pPr>
+            <w:r>
+              <w:rPr>
+                <w:rFonts w:ascii="微软雅黑 Light" w:eastAsia="微软雅黑 Light" w:hAnsi="微软雅黑 Light"/>
+                <w:sz w:val="28"/>
+                <w:szCs w:val="28"/>
+              </w:rPr>
+              <w:t>Client</w:t>
+            </w:r>
+            <w:r>
+              <w:rPr>
+                <w:rFonts w:ascii="微软雅黑 Light" w:eastAsia="微软雅黑 Light" w:hAnsi="微软雅黑 Light" w:hint="eastAsia"/>
+                <w:sz w:val="28"/>
+                <w:szCs w:val="28"/>
+              </w:rPr>
+              <w:t>-</w:t>
+            </w:r>
+            <w:r>
+              <w:rPr>
+                <w:rFonts w:ascii="微软雅黑 Light" w:eastAsia="微软雅黑 Light" w:hAnsi="微软雅黑 Light"/>
+                <w:sz w:val="28"/>
+                <w:szCs w:val="28"/>
+              </w:rPr>
+              <w:t>Server</w:t>
+            </w:r>
+            <w:r>
+              <w:rPr>
+                <w:rFonts w:ascii="微软雅黑 Light" w:eastAsia="微软雅黑 Light" w:hAnsi="微软雅黑 Light" w:hint="eastAsia"/>
+                <w:sz w:val="28"/>
+                <w:szCs w:val="28"/>
+              </w:rPr>
+              <w:t>复用</w:t>
+            </w:r>
+            <w:r>
+              <w:rPr>
+                <w:rFonts w:ascii="微软雅黑 Light" w:eastAsia="微软雅黑 Light" w:hAnsi="微软雅黑 Light"/>
+                <w:sz w:val="28"/>
+                <w:szCs w:val="28"/>
+              </w:rPr>
+              <w:t>文档</w:t>
+            </w:r>
+          </w:p>
+        </w:tc>
+      </w:tr>
+      <w:tr>
+        <w:tc>
+          <w:tcPr>
+            <w:tcW w:w="1809" w:type="dxa"/>
+          </w:tcPr>
+          <w:p>
+            <w:pPr>
+              <w:jc w:val="left"/>
+              <w:rPr>
+                <w:rFonts w:ascii="微软雅黑 Light" w:eastAsia="微软雅黑 Light" w:hAnsi="微软雅黑 Light"/>
+                <w:sz w:val="28"/>
+                <w:szCs w:val="28"/>
+              </w:rPr>
+            </w:pPr>
+            <w:r>
+              <w:rPr>
+                <w:rFonts w:ascii="微软雅黑 Light" w:eastAsia="微软雅黑 Light" w:hAnsi="微软雅黑 Light"/>
+                <w:sz w:val="28"/>
+                <w:szCs w:val="28"/>
+              </w:rPr>
+              <w:t>版本号</w:t>
+            </w:r>
+          </w:p>
+        </w:tc>
+        <w:tc>
+          <w:tcPr>
+            <w:tcW w:w="6713" w:type="dxa"/>
+          </w:tcPr>
+          <w:p>
+            <w:pPr>
+              <w:jc w:val="left"/>
+              <w:rPr>
+                <w:rFonts w:ascii="微软雅黑 Light" w:eastAsia="微软雅黑 Light" w:hAnsi="微软雅黑 Light"/>
+                <w:sz w:val="28"/>
+                <w:szCs w:val="28"/>
+              </w:rPr>
+            </w:pPr>
+            <w:r>
+              <w:rPr>
+                <w:rFonts w:ascii="微软雅黑 Light" w:eastAsia="微软雅黑 Light" w:hAnsi="微软雅黑 Light" w:hint="eastAsia"/>
+                <w:sz w:val="28"/>
+                <w:szCs w:val="28"/>
+              </w:rPr>
+              <w:t>1.0</w:t>
+            </w:r>
+          </w:p>
+        </w:tc>
+      </w:tr>
+      <w:tr>
+        <w:tc>
+          <w:tcPr>
+            <w:tcW w:w="1809" w:type="dxa"/>
+          </w:tcPr>
+          <w:p>
+            <w:pPr>
+              <w:jc w:val="left"/>
+              <w:rPr>
+                <w:rFonts w:ascii="微软雅黑 Light" w:eastAsia="微软雅黑 Light" w:hAnsi="微软雅黑 Light"/>
+                <w:sz w:val="28"/>
+                <w:szCs w:val="28"/>
+              </w:rPr>
+            </w:pPr>
+            <w:r>
+              <w:rPr>
+                <w:rFonts w:ascii="微软雅黑 Light" w:eastAsia="微软雅黑 Light" w:hAnsi="微软雅黑 Light" w:hint="eastAsia"/>
+                <w:sz w:val="28"/>
+                <w:szCs w:val="28"/>
+              </w:rPr>
+              <w:t>撰写</w:t>
+            </w:r>
+            <w:r>
+              <w:rPr>
+                <w:rFonts w:ascii="微软雅黑 Light" w:eastAsia="微软雅黑 Light" w:hAnsi="微软雅黑 Light"/>
+                <w:sz w:val="28"/>
+                <w:szCs w:val="28"/>
+              </w:rPr>
+              <w:t>人</w:t>
+            </w:r>
+          </w:p>
+        </w:tc>
+        <w:tc>
+          <w:tcPr>
+            <w:tcW w:w="6713" w:type="dxa"/>
+          </w:tcPr>
+          <w:p>
+            <w:pPr>
+              <w:jc w:val="left"/>
+              <w:rPr>
+                <w:rFonts w:ascii="微软雅黑 Light" w:eastAsia="微软雅黑 Light" w:hAnsi="微软雅黑 Light"/>
+                <w:sz w:val="28"/>
+                <w:szCs w:val="28"/>
+              </w:rPr>
+            </w:pPr>
+            <w:proofErr w:type="gramStart"/>
+            <w:r>
+              <w:rPr>
+                <w:rFonts w:ascii="微软雅黑 Light" w:eastAsia="微软雅黑 Light" w:hAnsi="微软雅黑 Light"/>
+                <w:sz w:val="28"/>
+                <w:szCs w:val="28"/>
+              </w:rPr>
+              <w:t>阮</w:t>
+            </w:r>
+            <w:proofErr w:type="gramEnd"/>
+            <w:r>
+              <w:rPr>
+                <w:rFonts w:ascii="微软雅黑 Light" w:eastAsia="微软雅黑 Light" w:hAnsi="微软雅黑 Light"/>
+                <w:sz w:val="28"/>
+                <w:szCs w:val="28"/>
+              </w:rPr>
+              <w:t>康乐</w:t>
+            </w:r>
+          </w:p>
+        </w:tc>
+      </w:tr>
+      <w:tr>
+        <w:tc>
+          <w:tcPr>
+            <w:tcW w:w="1809" w:type="dxa"/>
+          </w:tcPr>
+          <w:p>
+            <w:pPr>
+              <w:jc w:val="left"/>
+              <w:rPr>
+                <w:rFonts w:ascii="微软雅黑 Light" w:eastAsia="微软雅黑 Light" w:hAnsi="微软雅黑 Light"/>
+                <w:sz w:val="28"/>
+                <w:szCs w:val="28"/>
+              </w:rPr>
+            </w:pPr>
+            <w:r>
+              <w:rPr>
+                <w:rFonts w:ascii="微软雅黑 Light" w:eastAsia="微软雅黑 Light" w:hAnsi="微软雅黑 Light"/>
+                <w:sz w:val="28"/>
+                <w:szCs w:val="28"/>
+              </w:rPr>
+              <w:t>项目名称</w:t>
+            </w:r>
+          </w:p>
+        </w:tc>
+        <w:tc>
+          <w:tcPr>
+            <w:tcW w:w="6713" w:type="dxa"/>
+          </w:tcPr>
+          <w:p>
+            <w:pPr>
+              <w:jc w:val="left"/>
+              <w:rPr>
+                <w:rFonts w:ascii="微软雅黑 Light" w:eastAsia="微软雅黑 Light" w:hAnsi="微软雅黑 Light"/>
+                <w:sz w:val="28"/>
+                <w:szCs w:val="28"/>
+              </w:rPr>
+            </w:pPr>
+            <w:r>
+              <w:rPr>
+                <w:rFonts w:ascii="微软雅黑 Light" w:eastAsia="微软雅黑 Light" w:hAnsi="微软雅黑 Light"/>
+                <w:sz w:val="28"/>
+                <w:szCs w:val="28"/>
+              </w:rPr>
+              <w:t>应用程序</w:t>
+            </w:r>
+            <w:r>
+              <w:rPr>
+                <w:rFonts w:ascii="微软雅黑 Light" w:eastAsia="微软雅黑 Light" w:hAnsi="微软雅黑 Light" w:hint="eastAsia"/>
+                <w:sz w:val="28"/>
+                <w:szCs w:val="28"/>
+              </w:rPr>
+              <w:t>（</w:t>
+            </w:r>
+            <w:proofErr w:type="spellStart"/>
+            <w:r>
+              <w:rPr>
+                <w:rFonts w:ascii="微软雅黑 Light" w:eastAsia="微软雅黑 Light" w:hAnsi="微软雅黑 Light" w:hint="eastAsia"/>
+                <w:sz w:val="28"/>
+                <w:szCs w:val="28"/>
+              </w:rPr>
+              <w:t>Client+Server</w:t>
+            </w:r>
+            <w:proofErr w:type="spellEnd"/>
+            <w:r>
+              <w:rPr>
+                <w:rFonts w:ascii="微软雅黑 Light" w:eastAsia="微软雅黑 Light" w:hAnsi="微软雅黑 Light" w:hint="eastAsia"/>
+                <w:sz w:val="28"/>
+                <w:szCs w:val="28"/>
+              </w:rPr>
+              <w:t>）</w:t>
+            </w:r>
+          </w:p>
+        </w:tc>
+      </w:tr>
+    </w:tbl>
+    <w:p>
+      <w:pPr>
+        <w:jc w:val="left"/>
+        <w:rPr>
+          <w:rFonts w:ascii="微软雅黑 Light" w:eastAsia="微软雅黑 Light" w:hAnsi="微软雅黑 Light"/>
+          <w:sz w:val="32"/>
+          <w:szCs w:val="32"/>
+        </w:rPr>
+      </w:pPr>
+    </w:p>
+    <w:p>
+      <w:pPr>
+        <w:jc w:val="left"/>
+        <w:rPr>
+          <w:rFonts w:ascii="微软雅黑 Light" w:eastAsia="微软雅黑 Light" w:hAnsi="微软雅黑 Light"/>
+          <w:sz w:val="32"/>
+          <w:szCs w:val="32"/>
+        </w:rPr>
+      </w:pPr>
+    </w:p>
+    <w:p>
+      <w:pPr>
+        <w:jc w:val="left"/>
+        <w:rPr>
+          <w:rFonts w:ascii="微软雅黑 Light" w:eastAsia="微软雅黑 Light" w:hAnsi="微软雅黑 Light"/>
+          <w:sz w:val="32"/>
+          <w:szCs w:val="32"/>
+        </w:rPr>
+      </w:pPr>
+    </w:p>
+    <w:p>
+      <w:pPr>
+        <w:jc w:val="left"/>
+        <w:rPr>
+          <w:rFonts w:ascii="微软雅黑 Light" w:eastAsia="微软雅黑 Light" w:hAnsi="微软雅黑 Light"/>
+          <w:sz w:val="32"/>
+          <w:szCs w:val="32"/>
+        </w:rPr>
+      </w:pPr>
+    </w:p>
+    <w:p>
+      <w:pPr>
+        <w:jc w:val="left"/>
+        <w:rPr>
+          <w:rFonts w:ascii="微软雅黑 Light" w:eastAsia="微软雅黑 Light" w:hAnsi="微软雅黑 Light"/>
+          <w:b/>
+          <w:sz w:val="32"/>
+          <w:szCs w:val="32"/>
+        </w:rPr>
+      </w:pPr>
+      <w:r>
+        <w:rPr>
+          <w:rFonts w:ascii="微软雅黑 Light" w:eastAsia="微软雅黑 Light" w:hAnsi="微软雅黑 Light" w:hint="eastAsia"/>
+          <w:b/>
+          <w:sz w:val="32"/>
+          <w:szCs w:val="32"/>
+        </w:rPr>
+        <w:t>文档修订记录：</w:t>
+      </w:r>
+    </w:p>
+    <w:tbl>
+      <w:tblPr>
+        <w:tblStyle w:val="a6"/>
+        <w:tblW w:w="0" w:type="auto"/>
+        <w:tblLook w:val="04A0" w:firstRow="1" w:lastRow="0" w:firstColumn="1" w:lastColumn="0" w:noHBand="0" w:noVBand="1"/>
+      </w:tblPr>
+      <w:tblGrid>
+        <w:gridCol w:w="1809"/>
+        <w:gridCol w:w="1920"/>
+        <w:gridCol w:w="2758"/>
+        <w:gridCol w:w="2035"/>
+      </w:tblGrid>
+      <w:tr>
+        <w:tc>
+          <w:tcPr>
+            <w:tcW w:w="1809" w:type="dxa"/>
+          </w:tcPr>
+          <w:p>
+            <w:pPr>
+              <w:jc w:val="left"/>
+              <w:rPr>
+                <w:rFonts w:ascii="微软雅黑 Light" w:eastAsia="微软雅黑 Light" w:hAnsi="微软雅黑 Light"/>
+                <w:sz w:val="28"/>
+                <w:szCs w:val="28"/>
+              </w:rPr>
+            </w:pPr>
+            <w:r>
+              <w:rPr>
+                <w:rFonts w:ascii="微软雅黑 Light" w:eastAsia="微软雅黑 Light" w:hAnsi="微软雅黑 Light"/>
+                <w:sz w:val="28"/>
+                <w:szCs w:val="28"/>
+              </w:rPr>
+              <w:t>版本号</w:t>
+            </w:r>
+          </w:p>
+        </w:tc>
+        <w:tc>
+          <w:tcPr>
+            <w:tcW w:w="1920" w:type="dxa"/>
+          </w:tcPr>
+          <w:p>
+            <w:pPr>
+              <w:jc w:val="left"/>
+              <w:rPr>
+                <w:rFonts w:ascii="微软雅黑 Light" w:eastAsia="微软雅黑 Light" w:hAnsi="微软雅黑 Light"/>
+                <w:sz w:val="28"/>
+                <w:szCs w:val="28"/>
+              </w:rPr>
+            </w:pPr>
+            <w:r>
+              <w:rPr>
+                <w:rFonts w:ascii="微软雅黑 Light" w:eastAsia="微软雅黑 Light" w:hAnsi="微软雅黑 Light"/>
+                <w:sz w:val="28"/>
+                <w:szCs w:val="28"/>
+              </w:rPr>
+              <w:t>日期</w:t>
+            </w:r>
+          </w:p>
+        </w:tc>
+        <w:tc>
+          <w:tcPr>
+            <w:tcW w:w="2758" w:type="dxa"/>
+          </w:tcPr>
+          <w:p>
+            <w:pPr>
+              <w:jc w:val="left"/>
+              <w:rPr>
+                <w:rFonts w:ascii="微软雅黑 Light" w:eastAsia="微软雅黑 Light" w:hAnsi="微软雅黑 Light"/>
+                <w:sz w:val="28"/>
+                <w:szCs w:val="28"/>
+              </w:rPr>
+            </w:pPr>
+            <w:r>
+              <w:rPr>
+                <w:rFonts w:ascii="微软雅黑 Light" w:eastAsia="微软雅黑 Light" w:hAnsi="微软雅黑 Light"/>
+                <w:sz w:val="28"/>
+                <w:szCs w:val="28"/>
+              </w:rPr>
+              <w:t>内容</w:t>
+            </w:r>
+          </w:p>
+        </w:tc>
+        <w:tc>
+          <w:tcPr>
+            <w:tcW w:w="2035" w:type="dxa"/>
+          </w:tcPr>
+          <w:p>
+            <w:pPr>
+              <w:jc w:val="left"/>
+              <w:rPr>
+                <w:rFonts w:ascii="微软雅黑 Light" w:eastAsia="微软雅黑 Light" w:hAnsi="微软雅黑 Light"/>
+                <w:sz w:val="28"/>
+                <w:szCs w:val="28"/>
+              </w:rPr>
+            </w:pPr>
+            <w:r>
+              <w:rPr>
+                <w:rFonts w:ascii="微软雅黑 Light" w:eastAsia="微软雅黑 Light" w:hAnsi="微软雅黑 Light"/>
+                <w:sz w:val="28"/>
+                <w:szCs w:val="28"/>
+              </w:rPr>
+              <w:t>撰写人</w:t>
+            </w:r>
+          </w:p>
+        </w:tc>
+      </w:tr>
+      <w:tr>
+        <w:tc>
+          <w:tcPr>
+            <w:tcW w:w="1809" w:type="dxa"/>
+          </w:tcPr>
+          <w:p>
+            <w:pPr>
+              <w:jc w:val="left"/>
+              <w:rPr>
+                <w:rFonts w:ascii="微软雅黑 Light" w:eastAsia="微软雅黑 Light" w:hAnsi="微软雅黑 Light"/>
+                <w:sz w:val="28"/>
+                <w:szCs w:val="28"/>
+              </w:rPr>
+            </w:pPr>
+            <w:r>
+              <w:rPr>
+                <w:rFonts w:ascii="微软雅黑 Light" w:eastAsia="微软雅黑 Light" w:hAnsi="微软雅黑 Light"/>
+                <w:sz w:val="28"/>
+                <w:szCs w:val="28"/>
+              </w:rPr>
+              <w:t>V</w:t>
+            </w:r>
+            <w:r>
+              <w:rPr>
+                <w:rFonts w:ascii="微软雅黑 Light" w:eastAsia="微软雅黑 Light" w:hAnsi="微软雅黑 Light" w:hint="eastAsia"/>
+                <w:sz w:val="28"/>
+                <w:szCs w:val="28"/>
+              </w:rPr>
+              <w:t>1.0</w:t>
+            </w:r>
+          </w:p>
+        </w:tc>
+        <w:tc>
+          <w:tcPr>
+            <w:tcW w:w="1920" w:type="dxa"/>
+          </w:tcPr>
+          <w:p>
+            <w:pPr>
+              <w:jc w:val="left"/>
+              <w:rPr>
+                <w:rFonts w:ascii="微软雅黑 Light" w:eastAsia="微软雅黑 Light" w:hAnsi="微软雅黑 Light"/>
+                <w:sz w:val="28"/>
+                <w:szCs w:val="28"/>
+              </w:rPr>
+            </w:pPr>
+            <w:r>
+              <w:rPr>
+                <w:rFonts w:ascii="微软雅黑 Light" w:eastAsia="微软雅黑 Light" w:hAnsi="微软雅黑 Light" w:hint="eastAsia"/>
+                <w:sz w:val="28"/>
+                <w:szCs w:val="28"/>
+              </w:rPr>
+              <w:t>2016/3/30</w:t>
+            </w:r>
+          </w:p>
+        </w:tc>
+        <w:tc>
+          <w:tcPr>
+            <w:tcW w:w="2758" w:type="dxa"/>
+          </w:tcPr>
+          <w:p>
+            <w:pPr>
+              <w:jc w:val="left"/>
+              <w:rPr>
+                <w:rFonts w:ascii="微软雅黑 Light" w:eastAsia="微软雅黑 Light" w:hAnsi="微软雅黑 Light"/>
+                <w:sz w:val="28"/>
+                <w:szCs w:val="28"/>
+              </w:rPr>
+            </w:pPr>
+            <w:r>
+              <w:rPr>
+                <w:rFonts w:ascii="微软雅黑 Light" w:eastAsia="微软雅黑 Light" w:hAnsi="微软雅黑 Light" w:hint="eastAsia"/>
+                <w:sz w:val="28"/>
+                <w:szCs w:val="28"/>
+              </w:rPr>
+              <w:t>初稿</w:t>
+            </w:r>
+          </w:p>
+        </w:tc>
+        <w:tc>
+          <w:tcPr>
+            <w:tcW w:w="2035" w:type="dxa"/>
+          </w:tcPr>
+          <w:p>
+            <w:pPr>
+              <w:jc w:val="left"/>
+              <w:rPr>
+                <w:rFonts w:ascii="微软雅黑 Light" w:eastAsia="微软雅黑 Light" w:hAnsi="微软雅黑 Light"/>
+                <w:sz w:val="28"/>
+                <w:szCs w:val="28"/>
+              </w:rPr>
+            </w:pPr>
+            <w:proofErr w:type="gramStart"/>
+            <w:r>
+              <w:rPr>
+                <w:rFonts w:ascii="微软雅黑 Light" w:eastAsia="微软雅黑 Light" w:hAnsi="微软雅黑 Light"/>
+                <w:sz w:val="28"/>
+                <w:szCs w:val="28"/>
+              </w:rPr>
+              <w:t>阮</w:t>
+            </w:r>
+            <w:proofErr w:type="gramEnd"/>
+            <w:r>
+              <w:rPr>
+                <w:rFonts w:ascii="微软雅黑 Light" w:eastAsia="微软雅黑 Light" w:hAnsi="微软雅黑 Light"/>
+                <w:sz w:val="28"/>
+                <w:szCs w:val="28"/>
+              </w:rPr>
+              <w:t>康乐</w:t>
+            </w:r>
+          </w:p>
+        </w:tc>
+      </w:tr>
+    </w:tbl>
+    <w:p>
+      <w:pPr>
+        <w:jc w:val="left"/>
+        <w:rPr>
+          <w:rFonts w:ascii="微软雅黑 Light" w:eastAsia="微软雅黑 Light" w:hAnsi="微软雅黑 Light"/>
+          <w:sz w:val="32"/>
+          <w:szCs w:val="32"/>
+        </w:rPr>
+      </w:pPr>
+    </w:p>
+    <w:p>
+      <w:pPr>
+        <w:jc w:val="left"/>
+        <w:rPr>
+          <w:rFonts w:ascii="微软雅黑 Light" w:eastAsia="微软雅黑 Light" w:hAnsi="微软雅黑 Light" w:hint="eastAsia"/>
+          <w:sz w:val="32"/>
+          <w:szCs w:val="32"/>
+        </w:rPr>
+      </w:pPr>
+    </w:p>
+    <w:p>
+      <w:pPr>
+        <w:jc w:val="left"/>
+        <w:rPr>
+          <w:rFonts w:ascii="微软雅黑 Light" w:eastAsia="微软雅黑 Light" w:hAnsi="微软雅黑 Light" w:hint="eastAsia"/>
+          <w:sz w:val="32"/>
+          <w:szCs w:val="32"/>
+        </w:rPr>
+      </w:pPr>
+    </w:p>
+    <w:p>
+      <w:pPr>
+        <w:jc w:val="left"/>
+        <w:rPr>
+          <w:rFonts w:ascii="微软雅黑 Light" w:eastAsia="微软雅黑 Light" w:hAnsi="微软雅黑 Light" w:hint="eastAsia"/>
+          <w:sz w:val="32"/>
+          <w:szCs w:val="32"/>
+        </w:rPr>
+      </w:pPr>
+    </w:p>
+    <w:p>
+      <w:pPr>
+        <w:jc w:val="left"/>
+        <w:rPr>
+          <w:rFonts w:ascii="微软雅黑 Light" w:eastAsia="微软雅黑 Light" w:hAnsi="微软雅黑 Light" w:hint="eastAsia"/>
+          <w:sz w:val="32"/>
+          <w:szCs w:val="32"/>
+        </w:rPr>
+      </w:pPr>
+    </w:p>
+    <w:p>
+      <w:pPr>
+        <w:jc w:val="left"/>
+        <w:rPr>
+          <w:rFonts w:ascii="微软雅黑 Light" w:eastAsia="微软雅黑 Light" w:hAnsi="微软雅黑 Light" w:hint="eastAsia"/>
+          <w:sz w:val="32"/>
+          <w:szCs w:val="32"/>
+        </w:rPr>
+      </w:pPr>
+    </w:p>
+    <w:p>
+      <w:pPr>
+        <w:jc w:val="left"/>
+        <w:rPr>
+          <w:rFonts w:ascii="微软雅黑 Light" w:eastAsia="微软雅黑 Light" w:hAnsi="微软雅黑 Light" w:hint="eastAsia"/>
+          <w:sz w:val="32"/>
+          <w:szCs w:val="32"/>
+        </w:rPr>
+      </w:pPr>
+    </w:p>
+    <w:p>
+      <w:pPr>
+        <w:jc w:val="left"/>
+        <w:rPr>
+          <w:rFonts w:ascii="微软雅黑 Light" w:eastAsia="微软雅黑 Light" w:hAnsi="微软雅黑 Light" w:hint="eastAsia"/>
+          <w:sz w:val="32"/>
+          <w:szCs w:val="32"/>
+        </w:rPr>
+      </w:pPr>
+    </w:p>
+    <w:p>
+      <w:pPr>
+        <w:jc w:val="left"/>
+        <w:rPr>
+          <w:rFonts w:ascii="微软雅黑 Light" w:eastAsia="微软雅黑 Light" w:hAnsi="微软雅黑 Light" w:hint="eastAsia"/>
+          <w:sz w:val="32"/>
+          <w:szCs w:val="32"/>
+        </w:rPr>
+      </w:pPr>
+    </w:p>
+    <w:p>
+      <w:pPr>
+        <w:jc w:val="left"/>
+        <w:rPr>
+          <w:rFonts w:ascii="微软雅黑 Light" w:eastAsia="微软雅黑 Light" w:hAnsi="微软雅黑 Light" w:hint="eastAsia"/>
+          <w:sz w:val="32"/>
+          <w:szCs w:val="32"/>
+        </w:rPr>
+      </w:pPr>
+    </w:p>
+    <w:p>
+      <w:pPr>
+        <w:jc w:val="left"/>
+        <w:rPr>
+          <w:rFonts w:ascii="微软雅黑 Light" w:eastAsia="微软雅黑 Light" w:hAnsi="微软雅黑 Light" w:hint="eastAsia"/>
+          <w:sz w:val="32"/>
+          <w:szCs w:val="32"/>
+        </w:rPr>
+      </w:pPr>
+      <w:r>
+        <w:rPr>
+          <w:rFonts w:ascii="微软雅黑 Light" w:eastAsia="微软雅黑 Light" w:hAnsi="微软雅黑 Light" w:hint="eastAsia"/>
+          <w:sz w:val="32"/>
+          <w:szCs w:val="32"/>
+        </w:rPr>
+        <w:t>可复用模块</w:t>
+      </w:r>
+    </w:p>
+    <w:p>
+      <w:pPr>
+        <w:jc w:val="left"/>
+        <w:rPr>
+          <w:rFonts w:ascii="微软雅黑 Light" w:eastAsia="微软雅黑 Light" w:hAnsi="微软雅黑 Light" w:hint="eastAsia"/>
+          <w:sz w:val="24"/>
+          <w:szCs w:val="24"/>
+        </w:rPr>
+      </w:pPr>
+      <w:r>
+        <w:rPr>
+          <w:rFonts w:ascii="微软雅黑 Light" w:eastAsia="微软雅黑 Light" w:hAnsi="微软雅黑 Light"/>
+          <w:sz w:val="24"/>
+          <w:szCs w:val="24"/>
+        </w:rPr>
+        <w:t>S</w:t>
+      </w:r>
+      <w:r>
+        <w:rPr>
+          <w:rFonts w:ascii="微软雅黑 Light" w:eastAsia="微软雅黑 Light" w:hAnsi="微软雅黑 Light" w:hint="eastAsia"/>
+          <w:sz w:val="24"/>
+          <w:szCs w:val="24"/>
+        </w:rPr>
+        <w:t>erver模块中，</w:t>
+      </w:r>
+    </w:p>
+    <w:p>
+      <w:pPr>
+        <w:jc w:val="left"/>
+        <w:rPr>
+          <w:rFonts w:ascii="微软雅黑 Light" w:eastAsia="微软雅黑 Light" w:hAnsi="微软雅黑 Light" w:hint="eastAsia"/>
+          <w:sz w:val="24"/>
+          <w:szCs w:val="24"/>
+        </w:rPr>
+      </w:pPr>
+      <w:proofErr w:type="spellStart"/>
+      <w:r>
+        <w:rPr>
+          <w:rFonts w:ascii="微软雅黑 Light" w:eastAsia="微软雅黑 Light" w:hAnsi="微软雅黑 Light" w:hint="eastAsia"/>
+          <w:sz w:val="24"/>
+          <w:szCs w:val="24"/>
+        </w:rPr>
+        <w:t>server.DAO</w:t>
+      </w:r>
+      <w:proofErr w:type="spellEnd"/>
+      <w:r>
+        <w:rPr>
+          <w:rFonts w:ascii="微软雅黑 Light" w:eastAsia="微软雅黑 Light" w:hAnsi="微软雅黑 Light" w:hint="eastAsia"/>
+          <w:sz w:val="24"/>
+          <w:szCs w:val="24"/>
+        </w:rPr>
+        <w:t>包中的FileDAO.java为可复用模块。在这个类中，实现了一个用于操作文件的模板类，可以在此基础上进行扩展。</w:t>
+      </w:r>
+    </w:p>
+    <w:p>
+      <w:pPr>
+        <w:jc w:val="left"/>
+        <w:rPr>
+          <w:rFonts w:ascii="微软雅黑 Light" w:eastAsia="微软雅黑 Light" w:hAnsi="微软雅黑 Light" w:hint="eastAsia"/>
+          <w:sz w:val="32"/>
+          <w:szCs w:val="32"/>
+        </w:rPr>
+      </w:pPr>
+    </w:p>
+    <w:p>
+      <w:pPr>
+        <w:pStyle w:val="3"/>
+        <w:spacing w:before="300" w:beforeAutospacing="0" w:after="150" w:afterAutospacing="0"/>
+        <w:rPr>
+          <w:rFonts w:ascii="微软雅黑 Light" w:eastAsia="微软雅黑 Light" w:hAnsi="微软雅黑 Light" w:hint="eastAsia"/>
+          <w:b w:val="0"/>
+          <w:sz w:val="32"/>
+          <w:szCs w:val="32"/>
+        </w:rPr>
+      </w:pPr>
+      <w:r>
+        <w:rPr>
+          <w:rFonts w:ascii="微软雅黑 Light" w:eastAsia="微软雅黑 Light" w:hAnsi="微软雅黑 Light" w:hint="eastAsia"/>
+          <w:b w:val="0"/>
+          <w:sz w:val="32"/>
+          <w:szCs w:val="32"/>
+        </w:rPr>
+        <w:t>Client模块中，</w:t>
+      </w:r>
+    </w:p>
+    <w:p>
+      <w:pPr>
+        <w:pStyle w:val="3"/>
+        <w:spacing w:before="300" w:beforeAutospacing="0" w:after="150" w:afterAutospacing="0"/>
+        <w:rPr>
+          <w:rFonts w:ascii="微软雅黑 Light" w:eastAsia="微软雅黑 Light" w:hAnsi="微软雅黑 Light" w:cs="Helvetica"/>
+          <w:b w:val="0"/>
+          <w:color w:val="000000"/>
+          <w:sz w:val="24"/>
+          <w:szCs w:val="24"/>
+        </w:rPr>
+      </w:pPr>
+      <w:proofErr w:type="spellStart"/>
+      <w:r>
+        <w:rPr>
+          <w:rFonts w:ascii="微软雅黑 Light" w:eastAsia="微软雅黑 Light" w:hAnsi="微软雅黑 Light" w:cs="Helvetica"/>
+          <w:b w:val="0"/>
+          <w:color w:val="000000"/>
+          <w:sz w:val="24"/>
+          <w:szCs w:val="24"/>
+        </w:rPr>
+        <w:t>IAddMsgToUI</w:t>
+      </w:r>
+      <w:proofErr w:type="spellEnd"/>
+      <w:r>
+        <w:rPr>
+          <w:rFonts w:ascii="微软雅黑 Light" w:eastAsia="微软雅黑 Light" w:hAnsi="微软雅黑 Light" w:cs="Helvetica" w:hint="eastAsia"/>
+          <w:b w:val="0"/>
+          <w:color w:val="000000"/>
+          <w:sz w:val="24"/>
+          <w:szCs w:val="24"/>
+        </w:rPr>
+        <w:t>此</w:t>
+      </w:r>
+      <w:r>
+        <w:rPr>
+          <w:rFonts w:ascii="微软雅黑 Light" w:eastAsia="微软雅黑 Light" w:hAnsi="微软雅黑 Light" w:cs="Helvetica"/>
+          <w:b w:val="0"/>
+          <w:color w:val="000000"/>
+          <w:sz w:val="24"/>
+          <w:szCs w:val="24"/>
+        </w:rPr>
+        <w:t>接口及其实现类</w:t>
+      </w:r>
+      <w:r>
+        <w:rPr>
+          <w:rFonts w:ascii="微软雅黑 Light" w:eastAsia="微软雅黑 Light" w:hAnsi="微软雅黑 Light" w:cs="Helvetica" w:hint="eastAsia"/>
+          <w:b w:val="0"/>
+          <w:color w:val="000000"/>
+          <w:sz w:val="24"/>
+          <w:szCs w:val="24"/>
+        </w:rPr>
+        <w:t>，</w:t>
+      </w:r>
+      <w:r>
+        <w:rPr>
+          <w:rFonts w:ascii="微软雅黑 Light" w:eastAsia="微软雅黑 Light" w:hAnsi="微软雅黑 Light" w:cs="Helvetica"/>
+          <w:b w:val="0"/>
+          <w:color w:val="000000"/>
+          <w:sz w:val="24"/>
+          <w:szCs w:val="24"/>
+        </w:rPr>
+        <w:t>为可复用模块</w:t>
+      </w:r>
+    </w:p>
+    <w:p>
+      <w:pPr>
+        <w:widowControl/>
+        <w:spacing w:before="225" w:after="225" w:line="336" w:lineRule="atLeast"/>
+        <w:jc w:val="left"/>
+        <w:rPr>
+          <w:rFonts w:ascii="微软雅黑 Light" w:eastAsia="微软雅黑 Light" w:hAnsi="微软雅黑 Light" w:cs="Helvetica"/>
+          <w:color w:val="000000"/>
+          <w:kern w:val="0"/>
+          <w:szCs w:val="21"/>
+        </w:rPr>
+      </w:pPr>
+      <w:r>
+        <w:rPr>
+          <w:rFonts w:ascii="微软雅黑 Light" w:eastAsia="微软雅黑 Light" w:hAnsi="微软雅黑 Light" w:cs="Helvetica"/>
+          <w:noProof/>
+          <w:color w:val="000000"/>
+          <w:kern w:val="0"/>
+          <w:szCs w:val="21"/>
+        </w:rPr>
+        <w:drawing>
+          <wp:inline distT="0" distB="0" distL="0" distR="0" wp14:anchorId="4228EBC8" wp14:editId="36EA2A74">
+            <wp:extent cx="4400550" cy="3028950"/>
+            <wp:effectExtent l="0" t="0" r="0" b="0"/>
+            <wp:docPr id="1" name="图片 1" descr="C:\Users\ruank_000\Desktop\SoftwareReuseClientDocument\SoftwareReuseClientDocument\AddToUI.png"/>
+            <wp:cNvGraphicFramePr>
+              <a:graphicFrameLocks xmlns:a="http://schemas.openxmlformats.org/drawingml/2006/main" noChangeAspect="1"/>
+            </wp:cNvGraphicFramePr>
+            <a:graphic xmlns:a="http://schemas.openxmlformats.org/drawingml/2006/main">
+              <a:graphicData uri="http://schemas.openxmlformats.org/drawingml/2006/picture">
+                <pic:pic xmlns:pic="http://schemas.openxmlformats.org/drawingml/2006/picture">
+                  <pic:nvPicPr>
+                    <pic:cNvPr id="0" name="Picture 1" descr="C:\Users\ruank_000\Desktop\SoftwareReuseClientDocument\SoftwareReuseClientDocument\AddToUI.png"/>
+                    <pic:cNvPicPr>
+                      <a:picLocks noChangeAspect="1" noChangeArrowheads="1"/>
+                    </pic:cNvPicPr>
+                  </pic:nvPicPr>
+                  <pic:blipFill>
+                    <a:blip r:embed="rId8">
+                      <a:extLst>
+                        <a:ext uri="{28A0092B-C50C-407E-A947-70E740481C1C}">
+                          <a14:useLocalDpi xmlns:a14="http://schemas.microsoft.com/office/drawing/2010/main" val="0"/>
+                        </a:ext>
+                      </a:extLst>
+                    </a:blip>
+                    <a:srcRect/>
+                    <a:stretch>
+                      <a:fillRect/>
+                    </a:stretch>
+                  </pic:blipFill>
+                  <pic:spPr bwMode="auto">
+                    <a:xfrm>
+                      <a:off x="0" y="0"/>
+                      <a:ext cx="4400550" cy="3028950"/>
+                    </a:xfrm>
+                    <a:prstGeom prst="rect">
+                      <a:avLst/>
+                    </a:prstGeom>
+                    <a:noFill/>
+                    <a:ln>
+                      <a:noFill/>
+                    </a:ln>
+                  </pic:spPr>
+                </pic:pic>
+              </a:graphicData>
+            </a:graphic>
+          </wp:inline>
+        </w:drawing>
+      </w:r>
+    </w:p>
+    <w:p>
+      <w:pPr>
+        <w:widowControl/>
+        <w:spacing w:line="336" w:lineRule="atLeast"/>
+        <w:jc w:val="left"/>
+        <w:rPr>
+          <w:rFonts w:ascii="微软雅黑 Light" w:eastAsia="微软雅黑 Light" w:hAnsi="微软雅黑 Light" w:cs="Helvetica"/>
+          <w:color w:val="000000"/>
+          <w:kern w:val="0"/>
+          <w:szCs w:val="21"/>
+        </w:rPr>
+      </w:pPr>
+      <w:r>
+        <w:rPr>
+          <w:rFonts w:ascii="微软雅黑 Light" w:eastAsia="微软雅黑 Light" w:hAnsi="微软雅黑 Light" w:cs="Helvetica"/>
+          <w:color w:val="000000"/>
+          <w:kern w:val="0"/>
+          <w:szCs w:val="21"/>
+        </w:rPr>
+        <w:t>其作用：根据增加的消息刷新message window的消息记录区域。</w:t>
+      </w:r>
+    </w:p>
+    <w:p>
+      <w:pPr>
+        <w:widowControl/>
+        <w:spacing w:line="336" w:lineRule="atLeast"/>
+        <w:jc w:val="left"/>
+        <w:rPr>
+          <w:rFonts w:ascii="微软雅黑 Light" w:eastAsia="微软雅黑 Light" w:hAnsi="微软雅黑 Light" w:cs="Helvetica"/>
+          <w:color w:val="000000"/>
+          <w:kern w:val="0"/>
+          <w:szCs w:val="21"/>
+        </w:rPr>
+      </w:pPr>
+      <w:r>
+        <w:rPr>
+          <w:rFonts w:ascii="微软雅黑 Light" w:eastAsia="微软雅黑 Light" w:hAnsi="微软雅黑 Light" w:cs="Helvetica"/>
+          <w:color w:val="000000"/>
+          <w:kern w:val="0"/>
+          <w:szCs w:val="21"/>
+        </w:rPr>
+        <w:lastRenderedPageBreak/>
+        <w:t>因为消息的类型可能改变，因此把该项功能定义在一个接口中，使得不同的实现可以处理不同类型的消息。</w:t>
+      </w:r>
+    </w:p>
+    <w:p>
+      <w:pPr>
+        <w:widowControl/>
+        <w:spacing w:line="336" w:lineRule="atLeast"/>
+        <w:jc w:val="left"/>
+        <w:rPr>
+          <w:rFonts w:ascii="微软雅黑 Light" w:eastAsia="微软雅黑 Light" w:hAnsi="微软雅黑 Light" w:cs="Helvetica" w:hint="eastAsia"/>
+          <w:color w:val="000000"/>
+          <w:kern w:val="0"/>
+          <w:szCs w:val="21"/>
+        </w:rPr>
+      </w:pPr>
+      <w:r>
+        <w:rPr>
+          <w:rFonts w:ascii="微软雅黑 Light" w:eastAsia="微软雅黑 Light" w:hAnsi="微软雅黑 Light" w:cs="Helvetica"/>
+          <w:color w:val="000000"/>
+          <w:kern w:val="0"/>
+          <w:szCs w:val="21"/>
+        </w:rPr>
+        <w:t>在发送和接收消息时都可能会用到</w:t>
+      </w:r>
+      <w:proofErr w:type="spellStart"/>
+      <w:r>
+        <w:rPr>
+          <w:rFonts w:ascii="微软雅黑 Light" w:eastAsia="微软雅黑 Light" w:hAnsi="微软雅黑 Light" w:cs="Helvetica"/>
+          <w:color w:val="000000"/>
+          <w:kern w:val="0"/>
+          <w:szCs w:val="21"/>
+        </w:rPr>
+        <w:t>IAddMsgToUI</w:t>
+      </w:r>
+      <w:proofErr w:type="spellEnd"/>
+      <w:r>
+        <w:rPr>
+          <w:rFonts w:ascii="微软雅黑 Light" w:eastAsia="微软雅黑 Light" w:hAnsi="微软雅黑 Light" w:cs="Helvetica"/>
+          <w:color w:val="000000"/>
+          <w:kern w:val="0"/>
+          <w:szCs w:val="21"/>
+        </w:rPr>
+        <w:t>的接口的实现。把它封装起来更有利于复用。</w:t>
+      </w:r>
+    </w:p>
+    <w:p>
+      <w:pPr>
+        <w:widowControl/>
+        <w:spacing w:line="336" w:lineRule="atLeast"/>
+        <w:jc w:val="left"/>
+        <w:rPr>
+          <w:rFonts w:ascii="微软雅黑 Light" w:eastAsia="微软雅黑 Light" w:hAnsi="微软雅黑 Light" w:cs="Helvetica" w:hint="eastAsia"/>
+          <w:color w:val="000000"/>
+          <w:kern w:val="0"/>
+          <w:szCs w:val="21"/>
+        </w:rPr>
+      </w:pPr>
+    </w:p>
+    <w:p>
+      <w:pPr>
+        <w:pStyle w:val="3"/>
+        <w:spacing w:before="300" w:beforeAutospacing="0" w:after="150" w:afterAutospacing="0"/>
+        <w:rPr>
+          <w:rFonts w:ascii="微软雅黑 Light" w:eastAsia="微软雅黑 Light" w:hAnsi="微软雅黑 Light" w:cs="Helvetica"/>
+          <w:b w:val="0"/>
+          <w:color w:val="000000"/>
+          <w:sz w:val="30"/>
+          <w:szCs w:val="30"/>
+        </w:rPr>
+      </w:pPr>
+      <w:proofErr w:type="spellStart"/>
+      <w:r>
+        <w:rPr>
+          <w:rFonts w:ascii="微软雅黑 Light" w:eastAsia="微软雅黑 Light" w:hAnsi="微软雅黑 Light" w:cs="Helvetica"/>
+          <w:b w:val="0"/>
+          <w:color w:val="000000"/>
+          <w:sz w:val="30"/>
+          <w:szCs w:val="30"/>
+        </w:rPr>
+        <w:t>IMsgSender</w:t>
+      </w:r>
+      <w:proofErr w:type="spellEnd"/>
+      <w:r>
+        <w:rPr>
+          <w:rFonts w:ascii="微软雅黑 Light" w:eastAsia="微软雅黑 Light" w:hAnsi="微软雅黑 Light" w:cs="Helvetica" w:hint="eastAsia"/>
+          <w:b w:val="0"/>
+          <w:color w:val="000000"/>
+          <w:sz w:val="30"/>
+          <w:szCs w:val="30"/>
+        </w:rPr>
+        <w:t>此</w:t>
+      </w:r>
+      <w:r>
+        <w:rPr>
+          <w:rFonts w:ascii="微软雅黑 Light" w:eastAsia="微软雅黑 Light" w:hAnsi="微软雅黑 Light" w:cs="Helvetica"/>
+          <w:b w:val="0"/>
+          <w:color w:val="000000"/>
+          <w:sz w:val="30"/>
+          <w:szCs w:val="30"/>
+        </w:rPr>
+        <w:t>接口及其实现类</w:t>
+      </w:r>
+      <w:r>
+        <w:rPr>
+          <w:rFonts w:ascii="微软雅黑 Light" w:eastAsia="微软雅黑 Light" w:hAnsi="微软雅黑 Light" w:cs="Helvetica" w:hint="eastAsia"/>
+          <w:b w:val="0"/>
+          <w:color w:val="000000"/>
+          <w:sz w:val="30"/>
+          <w:szCs w:val="30"/>
+        </w:rPr>
+        <w:t>，</w:t>
+      </w:r>
+      <w:r>
+        <w:rPr>
+          <w:rFonts w:ascii="微软雅黑 Light" w:eastAsia="微软雅黑 Light" w:hAnsi="微软雅黑 Light" w:cs="Helvetica"/>
+          <w:b w:val="0"/>
+          <w:color w:val="000000"/>
+          <w:sz w:val="30"/>
+          <w:szCs w:val="30"/>
+        </w:rPr>
+        <w:t>为可复用模块</w:t>
+      </w:r>
+    </w:p>
+    <w:p>
+      <w:pPr>
+        <w:widowControl/>
+        <w:spacing w:line="336" w:lineRule="atLeast"/>
+        <w:jc w:val="left"/>
+        <w:rPr>
+          <w:rFonts w:ascii="微软雅黑 Light" w:eastAsia="微软雅黑 Light" w:hAnsi="微软雅黑 Light" w:cs="Helvetica"/>
+          <w:color w:val="000000"/>
+          <w:kern w:val="0"/>
+          <w:sz w:val="30"/>
+          <w:szCs w:val="30"/>
+        </w:rPr>
+      </w:pPr>
+    </w:p>
+    <w:p>
+      <w:pPr>
+        <w:pStyle w:val="a7"/>
+        <w:spacing w:before="225" w:beforeAutospacing="0" w:after="225" w:afterAutospacing="0" w:line="336" w:lineRule="atLeast"/>
         <w:jc w:val="center"/>
         <w:rPr>
-          <w:rFonts w:hint="eastAsia"/>
-          <w:sz w:val="32"/>
-          <w:szCs w:val="32"/>
-        </w:rPr>
-      </w:pPr>
-      <w:r>
-        <w:rPr>
-          <w:rFonts w:ascii="Helvetica" w:hAnsi="Helvetica" w:cs="Helvetica" w:hint="eastAsia"/>
-          <w:color w:val="333333"/>
-          <w:sz w:val="32"/>
-          <w:szCs w:val="32"/>
-          <w:shd w:val="clear" w:color="auto" w:fill="FFFFFF"/>
-        </w:rPr>
-        <w:t xml:space="preserve">               </w:t>
-      </w:r>
-      <w:r>
-        <w:rPr>
-          <w:rFonts w:ascii="Helvetica" w:hAnsi="Helvetica" w:cs="Helvetica"/>
-          <w:color w:val="333333"/>
-          <w:sz w:val="32"/>
-          <w:szCs w:val="32"/>
-          <w:shd w:val="clear" w:color="auto" w:fill="FFFFFF"/>
-        </w:rPr>
-        <w:t xml:space="preserve">1252865 </w:t>
-      </w:r>
-      <w:proofErr w:type="gramStart"/>
-      <w:r>
-        <w:rPr>
-          <w:rFonts w:ascii="Helvetica" w:hAnsi="Helvetica" w:cs="Helvetica"/>
-          <w:color w:val="333333"/>
-          <w:sz w:val="32"/>
-          <w:szCs w:val="32"/>
-          <w:shd w:val="clear" w:color="auto" w:fill="FFFFFF"/>
-        </w:rPr>
-        <w:t>秦乙丹</w:t>
-      </w:r>
-      <w:proofErr w:type="gramEnd"/>
-      <w:r>
-        <w:rPr>
-          <w:rFonts w:ascii="Helvetica" w:hAnsi="Helvetica" w:cs="Helvetica"/>
-          <w:color w:val="333333"/>
-          <w:sz w:val="32"/>
-          <w:szCs w:val="32"/>
-        </w:rPr>
-        <w:br/>
-      </w:r>
-      <w:r>
-        <w:rPr>
-          <w:rFonts w:ascii="Helvetica" w:hAnsi="Helvetica" w:cs="Helvetica" w:hint="eastAsia"/>
-          <w:color w:val="333333"/>
-          <w:sz w:val="32"/>
-          <w:szCs w:val="32"/>
-          <w:shd w:val="clear" w:color="auto" w:fill="FFFFFF"/>
-        </w:rPr>
-        <w:t xml:space="preserve">               </w:t>
-      </w:r>
-      <w:r>
-        <w:rPr>
-          <w:rFonts w:ascii="Helvetica" w:hAnsi="Helvetica" w:cs="Helvetica"/>
-          <w:color w:val="333333"/>
-          <w:sz w:val="32"/>
-          <w:szCs w:val="32"/>
-          <w:shd w:val="clear" w:color="auto" w:fill="FFFFFF"/>
-        </w:rPr>
-        <w:t xml:space="preserve">1252874 </w:t>
-      </w:r>
-      <w:r>
-        <w:rPr>
-          <w:rFonts w:ascii="Helvetica" w:hAnsi="Helvetica" w:cs="Helvetica"/>
-          <w:color w:val="333333"/>
-          <w:sz w:val="32"/>
-          <w:szCs w:val="32"/>
-          <w:shd w:val="clear" w:color="auto" w:fill="FFFFFF"/>
-        </w:rPr>
-        <w:t>陈薇伊</w:t>
-      </w:r>
-      <w:r>
-        <w:rPr>
-          <w:rFonts w:ascii="Helvetica" w:hAnsi="Helvetica" w:cs="Helvetica"/>
-          <w:color w:val="333333"/>
-          <w:sz w:val="32"/>
-          <w:szCs w:val="32"/>
-        </w:rPr>
-        <w:br/>
-      </w:r>
-      <w:r>
-        <w:rPr>
-          <w:rFonts w:ascii="Helvetica" w:hAnsi="Helvetica" w:cs="Helvetica" w:hint="eastAsia"/>
-          <w:color w:val="333333"/>
-          <w:sz w:val="32"/>
-          <w:szCs w:val="32"/>
-          <w:shd w:val="clear" w:color="auto" w:fill="FFFFFF"/>
-        </w:rPr>
-        <w:t xml:space="preserve">               </w:t>
-      </w:r>
-      <w:r>
-        <w:rPr>
-          <w:rFonts w:ascii="Helvetica" w:hAnsi="Helvetica" w:cs="Helvetica"/>
-          <w:color w:val="333333"/>
-          <w:sz w:val="32"/>
-          <w:szCs w:val="32"/>
-          <w:shd w:val="clear" w:color="auto" w:fill="FFFFFF"/>
-        </w:rPr>
-        <w:t xml:space="preserve">1252899 </w:t>
-      </w:r>
-      <w:proofErr w:type="gramStart"/>
-      <w:r>
-        <w:rPr>
-          <w:rFonts w:ascii="Helvetica" w:hAnsi="Helvetica" w:cs="Helvetica"/>
-          <w:color w:val="333333"/>
-          <w:sz w:val="32"/>
-          <w:szCs w:val="32"/>
-          <w:shd w:val="clear" w:color="auto" w:fill="FFFFFF"/>
-        </w:rPr>
-        <w:t>阮</w:t>
-      </w:r>
-      <w:proofErr w:type="gramEnd"/>
-      <w:r>
-        <w:rPr>
-          <w:rFonts w:ascii="Helvetica" w:hAnsi="Helvetica" w:cs="Helvetica"/>
-          <w:color w:val="333333"/>
-          <w:sz w:val="32"/>
-          <w:szCs w:val="32"/>
-          <w:shd w:val="clear" w:color="auto" w:fill="FFFFFF"/>
-        </w:rPr>
-        <w:t>康乐</w:t>
-      </w:r>
-    </w:p>
-    <w:p>
-      <w:pPr>
-        <w:ind w:firstLineChars="700" w:firstLine="2240"/>
-        <w:rPr>
-          <w:rFonts w:hint="eastAsia"/>
-          <w:sz w:val="32"/>
-          <w:szCs w:val="32"/>
-        </w:rPr>
-      </w:pPr>
-      <w:r>
-        <w:rPr>
-          <w:rFonts w:hint="eastAsia"/>
-          <w:sz w:val="32"/>
-          <w:szCs w:val="32"/>
-        </w:rPr>
-        <w:t>项目</w:t>
-      </w:r>
-      <w:r>
-        <w:rPr>
-          <w:rFonts w:hint="eastAsia"/>
-          <w:sz w:val="32"/>
-          <w:szCs w:val="32"/>
-        </w:rPr>
-        <w:t>时间：</w:t>
-      </w:r>
-      <w:r>
-        <w:rPr>
-          <w:rFonts w:hint="eastAsia"/>
-          <w:sz w:val="32"/>
-          <w:szCs w:val="32"/>
-        </w:rPr>
-        <w:t xml:space="preserve">  2016</w:t>
-      </w:r>
-      <w:r>
-        <w:rPr>
-          <w:rFonts w:hint="eastAsia"/>
-          <w:sz w:val="32"/>
-          <w:szCs w:val="32"/>
-        </w:rPr>
-        <w:t>年</w:t>
-      </w:r>
-      <w:r>
-        <w:rPr>
-          <w:rFonts w:hint="eastAsia"/>
-          <w:sz w:val="32"/>
-          <w:szCs w:val="32"/>
-        </w:rPr>
-        <w:t>3</w:t>
-      </w:r>
-      <w:r>
-        <w:rPr>
-          <w:rFonts w:hint="eastAsia"/>
-          <w:sz w:val="32"/>
-          <w:szCs w:val="32"/>
-        </w:rPr>
-        <w:t>月</w:t>
-      </w:r>
-      <w:r>
-        <w:rPr>
-          <w:rFonts w:hint="eastAsia"/>
-          <w:sz w:val="32"/>
-          <w:szCs w:val="32"/>
-        </w:rPr>
-        <w:t>28</w:t>
-      </w:r>
-      <w:r>
-        <w:rPr>
-          <w:rFonts w:hint="eastAsia"/>
-          <w:sz w:val="32"/>
-          <w:szCs w:val="32"/>
-        </w:rPr>
-        <w:t>日</w:t>
-      </w:r>
-      <w:r>
-        <w:rPr>
-          <w:rFonts w:hint="eastAsia"/>
-          <w:sz w:val="32"/>
-          <w:szCs w:val="32"/>
-        </w:rPr>
-        <w:t xml:space="preserve">    </w:t>
-      </w:r>
-    </w:p>
-    <w:p>
-      <w:pPr>
-        <w:ind w:firstLineChars="700" w:firstLine="2240"/>
-        <w:rPr>
-          <w:rFonts w:hint="eastAsia"/>
-          <w:sz w:val="32"/>
-          <w:szCs w:val="32"/>
-        </w:rPr>
-      </w:pPr>
-    </w:p>
-    <w:p>
-      <w:pPr>
-        <w:ind w:firstLineChars="700" w:firstLine="2240"/>
-        <w:rPr>
-          <w:rFonts w:hint="eastAsia"/>
-          <w:sz w:val="32"/>
-          <w:szCs w:val="32"/>
-        </w:rPr>
-      </w:pPr>
-    </w:p>
-    <w:p>
-      <w:pPr>
-        <w:ind w:firstLineChars="700" w:firstLine="2240"/>
-        <w:rPr>
-          <w:rFonts w:hint="eastAsia"/>
-          <w:sz w:val="32"/>
-          <w:szCs w:val="32"/>
-        </w:rPr>
-      </w:pPr>
-    </w:p>
-    <w:p>
-      <w:pPr>
-        <w:ind w:firstLineChars="700" w:firstLine="2240"/>
-        <w:rPr>
-          <w:rFonts w:hint="eastAsia"/>
-          <w:sz w:val="32"/>
-          <w:szCs w:val="32"/>
-        </w:rPr>
-      </w:pPr>
-    </w:p>
-    <w:p>
-      <w:pPr>
-        <w:ind w:firstLineChars="700" w:firstLine="2240"/>
-        <w:rPr>
-          <w:rFonts w:hint="eastAsia"/>
-          <w:sz w:val="32"/>
-          <w:szCs w:val="32"/>
-        </w:rPr>
-      </w:pPr>
-    </w:p>
-    <w:p>
-      <w:pPr>
-        <w:ind w:firstLineChars="700" w:firstLine="2240"/>
-        <w:rPr>
-          <w:rFonts w:hint="eastAsia"/>
-          <w:sz w:val="32"/>
-          <w:szCs w:val="32"/>
-        </w:rPr>
-      </w:pPr>
-    </w:p>
-    <w:p>
-      <w:pPr>
-        <w:ind w:firstLineChars="700" w:firstLine="2240"/>
-        <w:rPr>
-          <w:rFonts w:hint="eastAsia"/>
-          <w:sz w:val="32"/>
-          <w:szCs w:val="32"/>
-        </w:rPr>
-      </w:pPr>
-    </w:p>
-    <w:p>
-      <w:pPr>
-        <w:ind w:firstLineChars="700" w:firstLine="2240"/>
-        <w:rPr>
-          <w:rFonts w:hint="eastAsia"/>
-          <w:sz w:val="32"/>
-          <w:szCs w:val="32"/>
-        </w:rPr>
-      </w:pPr>
+          <w:rStyle w:val="apple-converted-space"/>
+          <w:rFonts w:ascii="微软雅黑 Light" w:eastAsia="微软雅黑 Light" w:hAnsi="微软雅黑 Light" w:cs="Helvetica" w:hint="eastAsia"/>
+          <w:color w:val="000000"/>
+          <w:sz w:val="21"/>
+          <w:szCs w:val="21"/>
+        </w:rPr>
+      </w:pPr>
+      <w:r>
+        <w:rPr>
+          <w:rFonts w:ascii="微软雅黑 Light" w:eastAsia="微软雅黑 Light" w:hAnsi="微软雅黑 Light" w:cs="Helvetica"/>
+          <w:noProof/>
+          <w:color w:val="000000"/>
+          <w:sz w:val="21"/>
+          <w:szCs w:val="21"/>
+        </w:rPr>
+        <w:drawing>
+          <wp:inline distT="0" distB="0" distL="0" distR="0" wp14:anchorId="506B72F7" wp14:editId="45264ADE">
+            <wp:extent cx="2809875" cy="2338855"/>
+            <wp:effectExtent l="0" t="0" r="0" b="4445"/>
+            <wp:docPr id="5" name="图片 5" descr="C:\Users\ruank_000\Desktop\SoftwareReuseClientDocument\SoftwareReuseClientDocument\MsgSender.png"/>
+            <wp:cNvGraphicFramePr>
+              <a:graphicFrameLocks xmlns:a="http://schemas.openxmlformats.org/drawingml/2006/main" noChangeAspect="1"/>
+            </wp:cNvGraphicFramePr>
+            <a:graphic xmlns:a="http://schemas.openxmlformats.org/drawingml/2006/main">
+              <a:graphicData uri="http://schemas.openxmlformats.org/drawingml/2006/picture">
+                <pic:pic xmlns:pic="http://schemas.openxmlformats.org/drawingml/2006/picture">
+                  <pic:nvPicPr>
+                    <pic:cNvPr id="0" name="Picture 3" descr="C:\Users\ruank_000\Desktop\SoftwareReuseClientDocument\SoftwareReuseClientDocument\MsgSender.png"/>
+                    <pic:cNvPicPr>
+                      <a:picLocks noChangeAspect="1" noChangeArrowheads="1"/>
+                    </pic:cNvPicPr>
+                  </pic:nvPicPr>
+                  <pic:blipFill>
+                    <a:blip r:embed="rId9">
+                      <a:extLst>
+                        <a:ext uri="{28A0092B-C50C-407E-A947-70E740481C1C}">
+                          <a14:useLocalDpi xmlns:a14="http://schemas.microsoft.com/office/drawing/2010/main" val="0"/>
+                        </a:ext>
+                      </a:extLst>
+                    </a:blip>
+                    <a:srcRect/>
+                    <a:stretch>
+                      <a:fillRect/>
+                    </a:stretch>
+                  </pic:blipFill>
+                  <pic:spPr bwMode="auto">
+                    <a:xfrm>
+                      <a:off x="0" y="0"/>
+                      <a:ext cx="2809875" cy="2338855"/>
+                    </a:xfrm>
+                    <a:prstGeom prst="rect">
+                      <a:avLst/>
+                    </a:prstGeom>
+                    <a:noFill/>
+                    <a:ln>
+                      <a:noFill/>
+                    </a:ln>
+                  </pic:spPr>
+                </pic:pic>
+              </a:graphicData>
+            </a:graphic>
+          </wp:inline>
+        </w:drawing>
+      </w:r>
+    </w:p>
+    <w:p>
+      <w:pPr>
+        <w:pStyle w:val="a7"/>
+        <w:spacing w:before="225" w:beforeAutospacing="0" w:after="225" w:afterAutospacing="0" w:line="336" w:lineRule="atLeast"/>
+        <w:rPr>
+          <w:rFonts w:ascii="微软雅黑 Light" w:eastAsia="微软雅黑 Light" w:hAnsi="微软雅黑 Light" w:cs="Helvetica" w:hint="eastAsia"/>
+          <w:color w:val="000000"/>
+        </w:rPr>
+      </w:pPr>
+      <w:r>
+        <w:rPr>
+          <w:rStyle w:val="apple-converted-space"/>
+          <w:rFonts w:ascii="微软雅黑 Light" w:eastAsia="微软雅黑 Light" w:hAnsi="微软雅黑 Light" w:cs="Helvetica"/>
+          <w:color w:val="000000"/>
+        </w:rPr>
+        <w:t> </w:t>
+      </w:r>
+      <w:r>
+        <w:rPr>
+          <w:rFonts w:ascii="微软雅黑 Light" w:eastAsia="微软雅黑 Light" w:hAnsi="微软雅黑 Light" w:cs="Helvetica"/>
+          <w:color w:val="000000"/>
+        </w:rPr>
+        <w:t>该功能在登录以及登陆后发送信息都会用到，是被复用的构件</w:t>
+      </w:r>
+    </w:p>
+    <w:p>
+      <w:pPr>
+        <w:pStyle w:val="a7"/>
+        <w:spacing w:before="225" w:beforeAutospacing="0" w:after="225" w:afterAutospacing="0" w:line="336" w:lineRule="atLeast"/>
+        <w:rPr>
+          <w:rFonts w:ascii="微软雅黑 Light" w:eastAsia="微软雅黑 Light" w:hAnsi="微软雅黑 Light" w:cs="Helvetica"/>
+          <w:color w:val="000000"/>
+          <w:sz w:val="30"/>
+          <w:szCs w:val="30"/>
+        </w:rPr>
+      </w:pPr>
+      <w:proofErr w:type="spellStart"/>
+      <w:r>
+        <w:rPr>
+          <w:rFonts w:ascii="微软雅黑 Light" w:eastAsia="微软雅黑 Light" w:hAnsi="微软雅黑 Light" w:cs="Helvetica"/>
+          <w:color w:val="000000"/>
+          <w:sz w:val="30"/>
+          <w:szCs w:val="30"/>
+        </w:rPr>
+        <w:t>IAddMsgToUI</w:t>
+      </w:r>
+      <w:proofErr w:type="spellEnd"/>
+      <w:r>
+        <w:rPr>
+          <w:rFonts w:ascii="微软雅黑 Light" w:eastAsia="微软雅黑 Light" w:hAnsi="微软雅黑 Light" w:cs="Helvetica"/>
+          <w:color w:val="000000"/>
+          <w:sz w:val="30"/>
+          <w:szCs w:val="30"/>
+        </w:rPr>
+        <w:t>及其实现</w:t>
+      </w:r>
+    </w:p>
+    <w:p>
+      <w:pPr>
+        <w:pStyle w:val="a7"/>
+        <w:spacing w:before="225" w:beforeAutospacing="0" w:after="225" w:afterAutospacing="0" w:line="336" w:lineRule="atLeast"/>
+        <w:jc w:val="center"/>
+        <w:rPr>
+          <w:rStyle w:val="apple-converted-space"/>
+          <w:rFonts w:ascii="微软雅黑 Light" w:eastAsia="微软雅黑 Light" w:hAnsi="微软雅黑 Light" w:cs="Helvetica" w:hint="eastAsia"/>
+          <w:color w:val="000000"/>
+          <w:sz w:val="21"/>
+          <w:szCs w:val="21"/>
+        </w:rPr>
+      </w:pPr>
+      <w:r>
+        <w:rPr>
+          <w:rFonts w:ascii="微软雅黑 Light" w:eastAsia="微软雅黑 Light" w:hAnsi="微软雅黑 Light" w:cs="Helvetica"/>
+          <w:noProof/>
+          <w:color w:val="000000"/>
+          <w:sz w:val="21"/>
+          <w:szCs w:val="21"/>
+        </w:rPr>
+        <w:lastRenderedPageBreak/>
+        <w:drawing>
+          <wp:inline distT="0" distB="0" distL="0" distR="0" wp14:anchorId="6912F805" wp14:editId="17C1BBB3">
+            <wp:extent cx="3733800" cy="2570018"/>
+            <wp:effectExtent l="0" t="0" r="0" b="1905"/>
+            <wp:docPr id="4" name="图片 4" descr="C:\Users\ruank_000\Desktop\SoftwareReuseClientDocument\SoftwareReuseClientDocument\AddToUI.png"/>
+            <wp:cNvGraphicFramePr>
+              <a:graphicFrameLocks xmlns:a="http://schemas.openxmlformats.org/drawingml/2006/main" noChangeAspect="1"/>
+            </wp:cNvGraphicFramePr>
+            <a:graphic xmlns:a="http://schemas.openxmlformats.org/drawingml/2006/main">
+              <a:graphicData uri="http://schemas.openxmlformats.org/drawingml/2006/picture">
+                <pic:pic xmlns:pic="http://schemas.openxmlformats.org/drawingml/2006/picture">
+                  <pic:nvPicPr>
+                    <pic:cNvPr id="0" name="Picture 4" descr="C:\Users\ruank_000\Desktop\SoftwareReuseClientDocument\SoftwareReuseClientDocument\AddToUI.png"/>
+                    <pic:cNvPicPr>
+                      <a:picLocks noChangeAspect="1" noChangeArrowheads="1"/>
+                    </pic:cNvPicPr>
+                  </pic:nvPicPr>
+                  <pic:blipFill>
+                    <a:blip r:embed="rId8">
+                      <a:extLst>
+                        <a:ext uri="{28A0092B-C50C-407E-A947-70E740481C1C}">
+                          <a14:useLocalDpi xmlns:a14="http://schemas.microsoft.com/office/drawing/2010/main" val="0"/>
+                        </a:ext>
+                      </a:extLst>
+                    </a:blip>
+                    <a:srcRect/>
+                    <a:stretch>
+                      <a:fillRect/>
+                    </a:stretch>
+                  </pic:blipFill>
+                  <pic:spPr bwMode="auto">
+                    <a:xfrm>
+                      <a:off x="0" y="0"/>
+                      <a:ext cx="3735203" cy="2570984"/>
+                    </a:xfrm>
+                    <a:prstGeom prst="rect">
+                      <a:avLst/>
+                    </a:prstGeom>
+                    <a:noFill/>
+                    <a:ln>
+                      <a:noFill/>
+                    </a:ln>
+                  </pic:spPr>
+                </pic:pic>
+              </a:graphicData>
+            </a:graphic>
+          </wp:inline>
+        </w:drawing>
+      </w:r>
+    </w:p>
+    <w:p>
+      <w:pPr>
+        <w:pStyle w:val="a7"/>
+        <w:spacing w:before="225" w:beforeAutospacing="0" w:after="225" w:afterAutospacing="0" w:line="336" w:lineRule="atLeast"/>
+        <w:rPr>
+          <w:rFonts w:ascii="微软雅黑 Light" w:eastAsia="微软雅黑 Light" w:hAnsi="微软雅黑 Light" w:cs="Helvetica" w:hint="eastAsia"/>
+          <w:color w:val="000000"/>
+        </w:rPr>
+      </w:pPr>
+      <w:r>
+        <w:rPr>
+          <w:rFonts w:ascii="微软雅黑 Light" w:eastAsia="微软雅黑 Light" w:hAnsi="微软雅黑 Light" w:cs="Helvetica"/>
+          <w:color w:val="000000"/>
+        </w:rPr>
+        <w:t>该功能在发送消息和接受消息时都可能会用到</w:t>
+      </w:r>
+      <w:r>
+        <w:rPr>
+          <w:rFonts w:ascii="微软雅黑 Light" w:eastAsia="微软雅黑 Light" w:hAnsi="微软雅黑 Light" w:cs="Helvetica" w:hint="eastAsia"/>
+          <w:color w:val="000000"/>
+        </w:rPr>
+        <w:t>。</w:t>
+      </w:r>
+    </w:p>
+    <w:p>
+      <w:pPr>
+        <w:pStyle w:val="a7"/>
+        <w:spacing w:before="225" w:beforeAutospacing="0" w:after="225" w:afterAutospacing="0" w:line="336" w:lineRule="atLeast"/>
+        <w:rPr>
+          <w:rFonts w:ascii="微软雅黑 Light" w:eastAsia="微软雅黑 Light" w:hAnsi="微软雅黑 Light" w:cs="Helvetica" w:hint="eastAsia"/>
+          <w:color w:val="000000"/>
+        </w:rPr>
+      </w:pPr>
+    </w:p>
+    <w:p>
+      <w:pPr>
+        <w:pStyle w:val="a7"/>
+        <w:spacing w:before="225" w:beforeAutospacing="0" w:after="225" w:afterAutospacing="0" w:line="336" w:lineRule="atLeast"/>
+        <w:rPr>
+          <w:rFonts w:ascii="微软雅黑 Light" w:eastAsia="微软雅黑 Light" w:hAnsi="微软雅黑 Light" w:cs="Helvetica"/>
+          <w:color w:val="000000"/>
+          <w:sz w:val="30"/>
+          <w:szCs w:val="30"/>
+        </w:rPr>
+      </w:pPr>
+      <w:r>
+        <w:rPr>
+          <w:rFonts w:ascii="微软雅黑 Light" w:eastAsia="微软雅黑 Light" w:hAnsi="微软雅黑 Light" w:cs="Helvetica"/>
+          <w:color w:val="000000"/>
+          <w:sz w:val="30"/>
+          <w:szCs w:val="30"/>
+        </w:rPr>
+        <w:t>窗口跳转</w:t>
+      </w:r>
+    </w:p>
+    <w:p>
+      <w:pPr>
+        <w:pStyle w:val="a7"/>
+        <w:spacing w:before="225" w:beforeAutospacing="0" w:after="225" w:afterAutospacing="0" w:line="336" w:lineRule="atLeast"/>
+        <w:rPr>
+          <w:rFonts w:ascii="微软雅黑 Light" w:eastAsia="微软雅黑 Light" w:hAnsi="微软雅黑 Light" w:cs="Helvetica"/>
+          <w:color w:val="000000"/>
+        </w:rPr>
+      </w:pPr>
+      <w:r>
+        <w:rPr>
+          <w:rFonts w:ascii="微软雅黑 Light" w:eastAsia="微软雅黑 Light" w:hAnsi="微软雅黑 Light" w:cs="Helvetica"/>
+          <w:color w:val="000000"/>
+        </w:rPr>
+        <w:t>因为窗口跳转业务在本次作业中不止一次用得到，以后可能有更多的窗口，涉及更多的窗口跳转的情况。因此将相关业务抽离出来，封装成可复用组件。</w:t>
+      </w:r>
+    </w:p>
+    <w:p>
+      <w:pPr>
+        <w:pStyle w:val="a7"/>
+        <w:spacing w:before="225" w:beforeAutospacing="0" w:after="225" w:afterAutospacing="0" w:line="336" w:lineRule="atLeast"/>
+        <w:rPr>
+          <w:rFonts w:ascii="微软雅黑 Light" w:eastAsia="微软雅黑 Light" w:hAnsi="微软雅黑 Light" w:cs="Helvetica" w:hint="eastAsia"/>
+          <w:color w:val="000000"/>
+          <w:sz w:val="21"/>
+          <w:szCs w:val="21"/>
+        </w:rPr>
+      </w:pPr>
+      <w:r>
+        <w:rPr>
+          <w:rFonts w:ascii="微软雅黑 Light" w:eastAsia="微软雅黑 Light" w:hAnsi="微软雅黑 Light" w:cs="Helvetica"/>
+          <w:color w:val="000000"/>
+          <w:sz w:val="21"/>
+          <w:szCs w:val="21"/>
+        </w:rPr>
+        <w:t>重构前</w:t>
+      </w:r>
+    </w:p>
+    <w:p>
+      <w:pPr>
+        <w:pStyle w:val="a7"/>
+        <w:spacing w:before="225" w:beforeAutospacing="0" w:after="225" w:afterAutospacing="0" w:line="336" w:lineRule="atLeast"/>
+        <w:jc w:val="center"/>
+        <w:rPr>
+          <w:rStyle w:val="apple-converted-space"/>
+          <w:rFonts w:ascii="微软雅黑 Light" w:eastAsia="微软雅黑 Light" w:hAnsi="微软雅黑 Light" w:cs="Helvetica" w:hint="eastAsia"/>
+          <w:color w:val="000000"/>
+          <w:sz w:val="21"/>
+          <w:szCs w:val="21"/>
+        </w:rPr>
+      </w:pPr>
+      <w:r>
+        <w:rPr>
+          <w:rFonts w:ascii="微软雅黑 Light" w:eastAsia="微软雅黑 Light" w:hAnsi="微软雅黑 Light" w:cs="Helvetica"/>
+          <w:noProof/>
+          <w:color w:val="000000"/>
+          <w:sz w:val="21"/>
+          <w:szCs w:val="21"/>
+        </w:rPr>
+        <w:drawing>
+          <wp:inline distT="0" distB="0" distL="0" distR="0" wp14:anchorId="774F6BD0" wp14:editId="3CE7F483">
+            <wp:extent cx="2295525" cy="2553772"/>
+            <wp:effectExtent l="0" t="0" r="0" b="0"/>
+            <wp:docPr id="3" name="图片 3" descr="C:\Users\ruank_000\Desktop\SoftwareReuseClientDocument\SoftwareReuseClientDocument\oldjump.png"/>
+            <wp:cNvGraphicFramePr>
+              <a:graphicFrameLocks xmlns:a="http://schemas.openxmlformats.org/drawingml/2006/main" noChangeAspect="1"/>
+            </wp:cNvGraphicFramePr>
+            <a:graphic xmlns:a="http://schemas.openxmlformats.org/drawingml/2006/main">
+              <a:graphicData uri="http://schemas.openxmlformats.org/drawingml/2006/picture">
+                <pic:pic xmlns:pic="http://schemas.openxmlformats.org/drawingml/2006/picture">
+                  <pic:nvPicPr>
+                    <pic:cNvPr id="0" name="Picture 5" descr="C:\Users\ruank_000\Desktop\SoftwareReuseClientDocument\SoftwareReuseClientDocument\oldjump.png"/>
+                    <pic:cNvPicPr>
+                      <a:picLocks noChangeAspect="1" noChangeArrowheads="1"/>
+                    </pic:cNvPicPr>
+                  </pic:nvPicPr>
+                  <pic:blipFill>
+                    <a:blip r:embed="rId10">
+                      <a:extLst>
+                        <a:ext uri="{28A0092B-C50C-407E-A947-70E740481C1C}">
+                          <a14:useLocalDpi xmlns:a14="http://schemas.microsoft.com/office/drawing/2010/main" val="0"/>
+                        </a:ext>
+                      </a:extLst>
+                    </a:blip>
+                    <a:srcRect/>
+                    <a:stretch>
+                      <a:fillRect/>
+                    </a:stretch>
+                  </pic:blipFill>
+                  <pic:spPr bwMode="auto">
+                    <a:xfrm>
+                      <a:off x="0" y="0"/>
+                      <a:ext cx="2296967" cy="2555377"/>
+                    </a:xfrm>
+                    <a:prstGeom prst="rect">
+                      <a:avLst/>
+                    </a:prstGeom>
+                    <a:noFill/>
+                    <a:ln>
+                      <a:noFill/>
+                    </a:ln>
+                  </pic:spPr>
+                </pic:pic>
+              </a:graphicData>
+            </a:graphic>
+          </wp:inline>
+        </w:drawing>
+      </w:r>
+    </w:p>
+    <w:p>
+      <w:pPr>
+        <w:pStyle w:val="a7"/>
+        <w:spacing w:before="225" w:beforeAutospacing="0" w:after="225" w:afterAutospacing="0" w:line="336" w:lineRule="atLeast"/>
+        <w:rPr>
+          <w:rFonts w:ascii="微软雅黑 Light" w:eastAsia="微软雅黑 Light" w:hAnsi="微软雅黑 Light" w:cs="Helvetica" w:hint="eastAsia"/>
+          <w:color w:val="000000"/>
+          <w:sz w:val="21"/>
+          <w:szCs w:val="21"/>
+        </w:rPr>
+      </w:pPr>
+      <w:r>
+        <w:rPr>
+          <w:rFonts w:ascii="微软雅黑 Light" w:eastAsia="微软雅黑 Light" w:hAnsi="微软雅黑 Light" w:cs="Helvetica"/>
+          <w:color w:val="000000"/>
+          <w:sz w:val="21"/>
+          <w:szCs w:val="21"/>
+        </w:rPr>
+        <w:t>重构后</w:t>
+      </w:r>
+    </w:p>
+    <w:p>
+      <w:pPr>
+        <w:pStyle w:val="a7"/>
+        <w:spacing w:before="225" w:beforeAutospacing="0" w:after="225" w:afterAutospacing="0" w:line="336" w:lineRule="atLeast"/>
+        <w:jc w:val="center"/>
+        <w:rPr>
+          <w:rFonts w:ascii="微软雅黑 Light" w:eastAsia="微软雅黑 Light" w:hAnsi="微软雅黑 Light" w:cs="Helvetica" w:hint="eastAsia"/>
+          <w:color w:val="000000"/>
+          <w:sz w:val="32"/>
+          <w:szCs w:val="32"/>
+        </w:rPr>
+      </w:pPr>
+      <w:r>
+        <w:rPr>
+          <w:rFonts w:ascii="微软雅黑 Light" w:eastAsia="微软雅黑 Light" w:hAnsi="微软雅黑 Light" w:cs="Helvetica"/>
+          <w:noProof/>
+          <w:color w:val="000000"/>
+          <w:sz w:val="21"/>
+          <w:szCs w:val="21"/>
+        </w:rPr>
+        <w:lastRenderedPageBreak/>
+        <w:drawing>
+          <wp:inline distT="0" distB="0" distL="0" distR="0" wp14:anchorId="20001820" wp14:editId="3EAA3D3F">
+            <wp:extent cx="4685786" cy="2027423"/>
+            <wp:effectExtent l="0" t="0" r="635" b="0"/>
+            <wp:docPr id="2" name="图片 2" descr="C:\Users\ruank_000\Desktop\SoftwareReuseClientDocument\SoftwareReuseClientDocument\newjump.png"/>
+            <wp:cNvGraphicFramePr>
+              <a:graphicFrameLocks xmlns:a="http://schemas.openxmlformats.org/drawingml/2006/main" noChangeAspect="1"/>
+            </wp:cNvGraphicFramePr>
+            <a:graphic xmlns:a="http://schemas.openxmlformats.org/drawingml/2006/main">
+              <a:graphicData uri="http://schemas.openxmlformats.org/drawingml/2006/picture">
+                <pic:pic xmlns:pic="http://schemas.openxmlformats.org/drawingml/2006/picture">
+                  <pic:nvPicPr>
+                    <pic:cNvPr id="0" name="Picture 6" descr="C:\Users\ruank_000\Desktop\SoftwareReuseClientDocument\SoftwareReuseClientDocument\newjump.png"/>
+                    <pic:cNvPicPr>
+                      <a:picLocks noChangeAspect="1" noChangeArrowheads="1"/>
+                    </pic:cNvPicPr>
+                  </pic:nvPicPr>
+                  <pic:blipFill>
+                    <a:blip r:embed="rId11">
+                      <a:extLst>
+                        <a:ext uri="{28A0092B-C50C-407E-A947-70E740481C1C}">
+                          <a14:useLocalDpi xmlns:a14="http://schemas.microsoft.com/office/drawing/2010/main" val="0"/>
+                        </a:ext>
+                      </a:extLst>
+                    </a:blip>
+                    <a:srcRect/>
+                    <a:stretch>
+                      <a:fillRect/>
+                    </a:stretch>
+                  </pic:blipFill>
+                  <pic:spPr bwMode="auto">
+                    <a:xfrm>
+                      <a:off x="0" y="0"/>
+                      <a:ext cx="4687970" cy="2028368"/>
+                    </a:xfrm>
+                    <a:prstGeom prst="rect">
+                      <a:avLst/>
+                    </a:prstGeom>
+                    <a:noFill/>
+                    <a:ln>
+                      <a:noFill/>
+                    </a:ln>
+                  </pic:spPr>
+                </pic:pic>
+              </a:graphicData>
+            </a:graphic>
+          </wp:inline>
+        </w:drawing>
+      </w:r>
+    </w:p>
+    <w:p>
+      <w:pPr>
+        <w:pStyle w:val="a7"/>
+        <w:spacing w:before="225" w:beforeAutospacing="0" w:after="225" w:afterAutospacing="0" w:line="336" w:lineRule="atLeast"/>
+        <w:rPr>
+          <w:rFonts w:ascii="微软雅黑 Light" w:eastAsia="微软雅黑 Light" w:hAnsi="微软雅黑 Light" w:cs="Helvetica"/>
+          <w:color w:val="000000"/>
+          <w:sz w:val="32"/>
+          <w:szCs w:val="32"/>
+        </w:rPr>
+      </w:pPr>
+      <w:proofErr w:type="spellStart"/>
+      <w:r>
+        <w:rPr>
+          <w:rFonts w:ascii="微软雅黑 Light" w:eastAsia="微软雅黑 Light" w:hAnsi="微软雅黑 Light" w:cs="Helvetica"/>
+          <w:color w:val="000000"/>
+          <w:sz w:val="32"/>
+          <w:szCs w:val="32"/>
+        </w:rPr>
+        <w:t>ClientSocket</w:t>
+      </w:r>
+      <w:proofErr w:type="spellEnd"/>
+    </w:p>
+    <w:p>
+      <w:pPr>
+        <w:pStyle w:val="a7"/>
+        <w:spacing w:before="225" w:beforeAutospacing="0" w:line="336" w:lineRule="atLeast"/>
+        <w:rPr>
+          <w:rFonts w:ascii="微软雅黑 Light" w:eastAsia="微软雅黑 Light" w:hAnsi="微软雅黑 Light" w:cs="Helvetica"/>
+          <w:color w:val="000000"/>
+          <w:sz w:val="21"/>
+          <w:szCs w:val="21"/>
+        </w:rPr>
+      </w:pPr>
+      <w:r>
+        <w:rPr>
+          <w:rFonts w:ascii="微软雅黑 Light" w:eastAsia="微软雅黑 Light" w:hAnsi="微软雅黑 Light" w:cs="Helvetica"/>
+          <w:color w:val="000000"/>
+          <w:sz w:val="21"/>
+          <w:szCs w:val="21"/>
+        </w:rPr>
+        <w:t>客户端只有一个全局的static Socket对象，所有需要通信的业务都要用到该Socket对象，某种意义上说，Socket对象也是可复用的。</w:t>
+      </w:r>
+      <w:bookmarkStart w:id="0" w:name="_GoBack"/>
+      <w:bookmarkEnd w:id="0"/>
     </w:p>
     <w:p>
       <w:pPr>
         <w:jc w:val="left"/>
         <w:rPr>
-          <w:rFonts w:hint="eastAsia"/>
-          <w:sz w:val="32"/>
-          <w:szCs w:val="32"/>
-        </w:rPr>
-      </w:pPr>
-      <w:r>
-        <w:rPr>
-          <w:rFonts w:hint="eastAsia"/>
-          <w:sz w:val="32"/>
-          <w:szCs w:val="32"/>
-        </w:rPr>
-        <w:lastRenderedPageBreak/>
-        <w:t>文档信息：</w:t>
-      </w:r>
-    </w:p>
-    <w:p>
-      <w:pPr>
-        <w:jc w:val="left"/>
-        <w:rPr>
+          <w:rFonts w:ascii="微软雅黑 Light" w:eastAsia="微软雅黑 Light" w:hAnsi="微软雅黑 Light"/>
           <w:sz w:val="32"/>
           <w:szCs w:val="32"/>
         </w:rPr>
       </w:pPr>
     </w:p>
     <w:sectPr>
-      <w:headerReference w:type="even" r:id="rId7"/>
-      <w:headerReference w:type="default" r:id="rId8"/>
-      <w:footerReference w:type="even" r:id="rId9"/>
-      <w:footerReference w:type="default" r:id="rId10"/>
-      <w:headerReference w:type="first" r:id="rId11"/>
-      <w:footerReference w:type="first" r:id="rId12"/>
+      <w:headerReference w:type="even" r:id="rId12"/>
+      <w:headerReference w:type="default" r:id="rId13"/>
+      <w:footerReference w:type="even" r:id="rId14"/>
+      <w:footerReference w:type="default" r:id="rId15"/>
+      <w:headerReference w:type="first" r:id="rId16"/>
+      <w:footerReference w:type="first" r:id="rId17"/>
       <w:pgSz w:w="11906" w:h="16838"/>
       <w:pgMar w:top="1440" w:right="1800" w:bottom="1440" w:left="1800" w:header="851" w:footer="992" w:gutter="0"/>
       <w:cols w:space="425"/>
@@ -647,8 +2130,6 @@
       </w:rPr>
       <w:t>复用</w:t>
     </w:r>
-    <w:bookmarkStart w:id="0" w:name="_GoBack"/>
-    <w:bookmarkEnd w:id="0"/>
     <w:r>
       <w:rPr>
         <w:rFonts w:hint="eastAsia"/>
@@ -672,6 +2153,163 @@
     </w:pPr>
   </w:p>
 </w:hdr>
+</file>
+
+<file path=word/numbering.xml><?xml version="1.0" encoding="utf-8"?>
+<w:numbering xmlns:wpc="http://schemas.microsoft.com/office/word/2010/wordprocessingCanvas" xmlns:mc="http://schemas.openxmlformats.org/markup-compatibility/2006" xmlns:o="urn:schemas-microsoft-com:office:office" xmlns:r="http://schemas.openxmlformats.org/officeDocument/2006/relationships" xmlns:m="http://schemas.openxmlformats.org/officeDocument/2006/math" xmlns:v="urn:schemas-microsoft-com:vml" xmlns:wp14="http://schemas.microsoft.com/office/word/2010/wordprocessingDrawing" xmlns:wp="http://schemas.openxmlformats.org/drawingml/2006/wordprocessingDrawing" xmlns:w10="urn:schemas-microsoft-com:office:word" xmlns:w="http://schemas.openxmlformats.org/wordprocessingml/2006/main" xmlns:w14="http://schemas.microsoft.com/office/word/2010/wordml" xmlns:wpg="http://schemas.microsoft.com/office/word/2010/wordprocessingGroup" xmlns:wpi="http://schemas.microsoft.com/office/word/2010/wordprocessingInk" xmlns:wne="http://schemas.microsoft.com/office/word/2006/wordml" xmlns:wps="http://schemas.microsoft.com/office/word/2010/wordprocessingShape" mc:Ignorable="w14 wp14">
+  <w:abstractNum w:abstractNumId="0">
+    <w:nsid w:val="30FA2BCB"/>
+    <w:multiLevelType w:val="multilevel"/>
+    <w:tmpl w:val="7C6CD1D0"/>
+    <w:lvl w:ilvl="0">
+      <w:start w:val="1"/>
+      <w:numFmt w:val="bullet"/>
+      <w:lvlText w:val=""/>
+      <w:lvlJc w:val="left"/>
+      <w:pPr>
+        <w:tabs>
+          <w:tab w:val="num" w:pos="720"/>
+        </w:tabs>
+        <w:ind w:left="720" w:hanging="360"/>
+      </w:pPr>
+      <w:rPr>
+        <w:rFonts w:ascii="Symbol" w:hAnsi="Symbol" w:hint="default"/>
+        <w:sz w:val="20"/>
+      </w:rPr>
+    </w:lvl>
+    <w:lvl w:ilvl="1" w:tentative="1">
+      <w:start w:val="1"/>
+      <w:numFmt w:val="bullet"/>
+      <w:lvlText w:val="o"/>
+      <w:lvlJc w:val="left"/>
+      <w:pPr>
+        <w:tabs>
+          <w:tab w:val="num" w:pos="1440"/>
+        </w:tabs>
+        <w:ind w:left="1440" w:hanging="360"/>
+      </w:pPr>
+      <w:rPr>
+        <w:rFonts w:ascii="Courier New" w:hAnsi="Courier New" w:hint="default"/>
+        <w:sz w:val="20"/>
+      </w:rPr>
+    </w:lvl>
+    <w:lvl w:ilvl="2" w:tentative="1">
+      <w:start w:val="1"/>
+      <w:numFmt w:val="bullet"/>
+      <w:lvlText w:val=""/>
+      <w:lvlJc w:val="left"/>
+      <w:pPr>
+        <w:tabs>
+          <w:tab w:val="num" w:pos="2160"/>
+        </w:tabs>
+        <w:ind w:left="2160" w:hanging="360"/>
+      </w:pPr>
+      <w:rPr>
+        <w:rFonts w:ascii="Wingdings" w:hAnsi="Wingdings" w:hint="default"/>
+        <w:sz w:val="20"/>
+      </w:rPr>
+    </w:lvl>
+    <w:lvl w:ilvl="3" w:tentative="1">
+      <w:start w:val="1"/>
+      <w:numFmt w:val="bullet"/>
+      <w:lvlText w:val=""/>
+      <w:lvlJc w:val="left"/>
+      <w:pPr>
+        <w:tabs>
+          <w:tab w:val="num" w:pos="2880"/>
+        </w:tabs>
+        <w:ind w:left="2880" w:hanging="360"/>
+      </w:pPr>
+      <w:rPr>
+        <w:rFonts w:ascii="Wingdings" w:hAnsi="Wingdings" w:hint="default"/>
+        <w:sz w:val="20"/>
+      </w:rPr>
+    </w:lvl>
+    <w:lvl w:ilvl="4" w:tentative="1">
+      <w:start w:val="1"/>
+      <w:numFmt w:val="bullet"/>
+      <w:lvlText w:val=""/>
+      <w:lvlJc w:val="left"/>
+      <w:pPr>
+        <w:tabs>
+          <w:tab w:val="num" w:pos="3600"/>
+        </w:tabs>
+        <w:ind w:left="3600" w:hanging="360"/>
+      </w:pPr>
+      <w:rPr>
+        <w:rFonts w:ascii="Wingdings" w:hAnsi="Wingdings" w:hint="default"/>
+        <w:sz w:val="20"/>
+      </w:rPr>
+    </w:lvl>
+    <w:lvl w:ilvl="5" w:tentative="1">
+      <w:start w:val="1"/>
+      <w:numFmt w:val="bullet"/>
+      <w:lvlText w:val=""/>
+      <w:lvlJc w:val="left"/>
+      <w:pPr>
+        <w:tabs>
+          <w:tab w:val="num" w:pos="4320"/>
+        </w:tabs>
+        <w:ind w:left="4320" w:hanging="360"/>
+      </w:pPr>
+      <w:rPr>
+        <w:rFonts w:ascii="Wingdings" w:hAnsi="Wingdings" w:hint="default"/>
+        <w:sz w:val="20"/>
+      </w:rPr>
+    </w:lvl>
+    <w:lvl w:ilvl="6" w:tentative="1">
+      <w:start w:val="1"/>
+      <w:numFmt w:val="bullet"/>
+      <w:lvlText w:val=""/>
+      <w:lvlJc w:val="left"/>
+      <w:pPr>
+        <w:tabs>
+          <w:tab w:val="num" w:pos="5040"/>
+        </w:tabs>
+        <w:ind w:left="5040" w:hanging="360"/>
+      </w:pPr>
+      <w:rPr>
+        <w:rFonts w:ascii="Wingdings" w:hAnsi="Wingdings" w:hint="default"/>
+        <w:sz w:val="20"/>
+      </w:rPr>
+    </w:lvl>
+    <w:lvl w:ilvl="7" w:tentative="1">
+      <w:start w:val="1"/>
+      <w:numFmt w:val="bullet"/>
+      <w:lvlText w:val=""/>
+      <w:lvlJc w:val="left"/>
+      <w:pPr>
+        <w:tabs>
+          <w:tab w:val="num" w:pos="5760"/>
+        </w:tabs>
+        <w:ind w:left="5760" w:hanging="360"/>
+      </w:pPr>
+      <w:rPr>
+        <w:rFonts w:ascii="Wingdings" w:hAnsi="Wingdings" w:hint="default"/>
+        <w:sz w:val="20"/>
+      </w:rPr>
+    </w:lvl>
+    <w:lvl w:ilvl="8" w:tentative="1">
+      <w:start w:val="1"/>
+      <w:numFmt w:val="bullet"/>
+      <w:lvlText w:val=""/>
+      <w:lvlJc w:val="left"/>
+      <w:pPr>
+        <w:tabs>
+          <w:tab w:val="num" w:pos="6480"/>
+        </w:tabs>
+        <w:ind w:left="6480" w:hanging="360"/>
+      </w:pPr>
+      <w:rPr>
+        <w:rFonts w:ascii="Wingdings" w:hAnsi="Wingdings" w:hint="default"/>
+        <w:sz w:val="20"/>
+      </w:rPr>
+    </w:lvl>
+  </w:abstractNum>
+  <w:num w:numId="1">
+    <w:abstractNumId w:val="0"/>
+  </w:num>
+</w:numbering>
 </file>
 
 <file path=word/styles.xml><?xml version="1.0" encoding="utf-8"?>
@@ -835,6 +2473,52 @@
       <w:jc w:val="both"/>
     </w:pPr>
   </w:style>
+  <w:style w:type="paragraph" w:styleId="2">
+    <w:name w:val="heading 2"/>
+    <w:basedOn w:val="a"/>
+    <w:next w:val="a"/>
+    <w:link w:val="2Char"/>
+    <w:uiPriority w:val="9"/>
+    <w:semiHidden/>
+    <w:unhideWhenUsed/>
+    <w:qFormat/>
+    <w:rsid w:val="0066511D"/>
+    <w:pPr>
+      <w:keepNext/>
+      <w:keepLines/>
+      <w:spacing w:before="260" w:after="260" w:line="416" w:lineRule="auto"/>
+      <w:outlineLvl w:val="1"/>
+    </w:pPr>
+    <w:rPr>
+      <w:rFonts w:asciiTheme="majorHAnsi" w:eastAsiaTheme="majorEastAsia" w:hAnsiTheme="majorHAnsi" w:cstheme="majorBidi"/>
+      <w:b/>
+      <w:bCs/>
+      <w:sz w:val="32"/>
+      <w:szCs w:val="32"/>
+    </w:rPr>
+  </w:style>
+  <w:style w:type="paragraph" w:styleId="3">
+    <w:name w:val="heading 3"/>
+    <w:basedOn w:val="a"/>
+    <w:link w:val="3Char"/>
+    <w:uiPriority w:val="9"/>
+    <w:qFormat/>
+    <w:rsid w:val="00EC6834"/>
+    <w:pPr>
+      <w:widowControl/>
+      <w:spacing w:before="100" w:beforeAutospacing="1" w:after="100" w:afterAutospacing="1"/>
+      <w:jc w:val="left"/>
+      <w:outlineLvl w:val="2"/>
+    </w:pPr>
+    <w:rPr>
+      <w:rFonts w:ascii="宋体" w:eastAsia="宋体" w:hAnsi="宋体" w:cs="宋体"/>
+      <w:b/>
+      <w:bCs/>
+      <w:kern w:val="0"/>
+      <w:sz w:val="27"/>
+      <w:szCs w:val="27"/>
+    </w:rPr>
+  </w:style>
   <w:style w:type="character" w:default="1" w:styleId="a0">
     <w:name w:val="Default Paragraph Font"/>
     <w:uiPriority w:val="1"/>
@@ -951,6 +2635,82 @@
       <w:sz w:val="18"/>
       <w:szCs w:val="18"/>
     </w:rPr>
+  </w:style>
+  <w:style w:type="table" w:styleId="a6">
+    <w:name w:val="Table Grid"/>
+    <w:basedOn w:val="a1"/>
+    <w:uiPriority w:val="59"/>
+    <w:rsid w:val="00597D32"/>
+    <w:tblPr>
+      <w:tblInd w:w="0" w:type="dxa"/>
+      <w:tblBorders>
+        <w:top w:val="single" w:sz="4" w:space="0" w:color="auto"/>
+        <w:left w:val="single" w:sz="4" w:space="0" w:color="auto"/>
+        <w:bottom w:val="single" w:sz="4" w:space="0" w:color="auto"/>
+        <w:right w:val="single" w:sz="4" w:space="0" w:color="auto"/>
+        <w:insideH w:val="single" w:sz="4" w:space="0" w:color="auto"/>
+        <w:insideV w:val="single" w:sz="4" w:space="0" w:color="auto"/>
+      </w:tblBorders>
+      <w:tblCellMar>
+        <w:top w:w="0" w:type="dxa"/>
+        <w:left w:w="108" w:type="dxa"/>
+        <w:bottom w:w="0" w:type="dxa"/>
+        <w:right w:w="108" w:type="dxa"/>
+      </w:tblCellMar>
+    </w:tblPr>
+  </w:style>
+  <w:style w:type="character" w:customStyle="1" w:styleId="3Char">
+    <w:name w:val="标题 3 Char"/>
+    <w:basedOn w:val="a0"/>
+    <w:link w:val="3"/>
+    <w:uiPriority w:val="9"/>
+    <w:rsid w:val="00EC6834"/>
+    <w:rPr>
+      <w:rFonts w:ascii="宋体" w:eastAsia="宋体" w:hAnsi="宋体" w:cs="宋体"/>
+      <w:b/>
+      <w:bCs/>
+      <w:kern w:val="0"/>
+      <w:sz w:val="27"/>
+      <w:szCs w:val="27"/>
+    </w:rPr>
+  </w:style>
+  <w:style w:type="paragraph" w:styleId="a7">
+    <w:name w:val="Normal (Web)"/>
+    <w:basedOn w:val="a"/>
+    <w:uiPriority w:val="99"/>
+    <w:unhideWhenUsed/>
+    <w:rsid w:val="00EC6834"/>
+    <w:pPr>
+      <w:widowControl/>
+      <w:spacing w:before="100" w:beforeAutospacing="1" w:after="100" w:afterAutospacing="1"/>
+      <w:jc w:val="left"/>
+    </w:pPr>
+    <w:rPr>
+      <w:rFonts w:ascii="宋体" w:eastAsia="宋体" w:hAnsi="宋体" w:cs="宋体"/>
+      <w:kern w:val="0"/>
+      <w:sz w:val="24"/>
+      <w:szCs w:val="24"/>
+    </w:rPr>
+  </w:style>
+  <w:style w:type="character" w:customStyle="1" w:styleId="2Char">
+    <w:name w:val="标题 2 Char"/>
+    <w:basedOn w:val="a0"/>
+    <w:link w:val="2"/>
+    <w:uiPriority w:val="9"/>
+    <w:semiHidden/>
+    <w:rsid w:val="0066511D"/>
+    <w:rPr>
+      <w:rFonts w:asciiTheme="majorHAnsi" w:eastAsiaTheme="majorEastAsia" w:hAnsiTheme="majorHAnsi" w:cstheme="majorBidi"/>
+      <w:b/>
+      <w:bCs/>
+      <w:sz w:val="32"/>
+      <w:szCs w:val="32"/>
+    </w:rPr>
+  </w:style>
+  <w:style w:type="character" w:customStyle="1" w:styleId="apple-converted-space">
+    <w:name w:val="apple-converted-space"/>
+    <w:basedOn w:val="a0"/>
+    <w:rsid w:val="0066511D"/>
   </w:style>
 </w:styles>
 </file>
@@ -1116,6 +2876,52 @@
       <w:jc w:val="both"/>
     </w:pPr>
   </w:style>
+  <w:style w:type="paragraph" w:styleId="2">
+    <w:name w:val="heading 2"/>
+    <w:basedOn w:val="a"/>
+    <w:next w:val="a"/>
+    <w:link w:val="2Char"/>
+    <w:uiPriority w:val="9"/>
+    <w:semiHidden/>
+    <w:unhideWhenUsed/>
+    <w:qFormat/>
+    <w:rsid w:val="0066511D"/>
+    <w:pPr>
+      <w:keepNext/>
+      <w:keepLines/>
+      <w:spacing w:before="260" w:after="260" w:line="416" w:lineRule="auto"/>
+      <w:outlineLvl w:val="1"/>
+    </w:pPr>
+    <w:rPr>
+      <w:rFonts w:asciiTheme="majorHAnsi" w:eastAsiaTheme="majorEastAsia" w:hAnsiTheme="majorHAnsi" w:cstheme="majorBidi"/>
+      <w:b/>
+      <w:bCs/>
+      <w:sz w:val="32"/>
+      <w:szCs w:val="32"/>
+    </w:rPr>
+  </w:style>
+  <w:style w:type="paragraph" w:styleId="3">
+    <w:name w:val="heading 3"/>
+    <w:basedOn w:val="a"/>
+    <w:link w:val="3Char"/>
+    <w:uiPriority w:val="9"/>
+    <w:qFormat/>
+    <w:rsid w:val="00EC6834"/>
+    <w:pPr>
+      <w:widowControl/>
+      <w:spacing w:before="100" w:beforeAutospacing="1" w:after="100" w:afterAutospacing="1"/>
+      <w:jc w:val="left"/>
+      <w:outlineLvl w:val="2"/>
+    </w:pPr>
+    <w:rPr>
+      <w:rFonts w:ascii="宋体" w:eastAsia="宋体" w:hAnsi="宋体" w:cs="宋体"/>
+      <w:b/>
+      <w:bCs/>
+      <w:kern w:val="0"/>
+      <w:sz w:val="27"/>
+      <w:szCs w:val="27"/>
+    </w:rPr>
+  </w:style>
   <w:style w:type="character" w:default="1" w:styleId="a0">
     <w:name w:val="Default Paragraph Font"/>
     <w:uiPriority w:val="1"/>
@@ -1232,6 +3038,82 @@
       <w:sz w:val="18"/>
       <w:szCs w:val="18"/>
     </w:rPr>
+  </w:style>
+  <w:style w:type="table" w:styleId="a6">
+    <w:name w:val="Table Grid"/>
+    <w:basedOn w:val="a1"/>
+    <w:uiPriority w:val="59"/>
+    <w:rsid w:val="00597D32"/>
+    <w:tblPr>
+      <w:tblInd w:w="0" w:type="dxa"/>
+      <w:tblBorders>
+        <w:top w:val="single" w:sz="4" w:space="0" w:color="auto"/>
+        <w:left w:val="single" w:sz="4" w:space="0" w:color="auto"/>
+        <w:bottom w:val="single" w:sz="4" w:space="0" w:color="auto"/>
+        <w:right w:val="single" w:sz="4" w:space="0" w:color="auto"/>
+        <w:insideH w:val="single" w:sz="4" w:space="0" w:color="auto"/>
+        <w:insideV w:val="single" w:sz="4" w:space="0" w:color="auto"/>
+      </w:tblBorders>
+      <w:tblCellMar>
+        <w:top w:w="0" w:type="dxa"/>
+        <w:left w:w="108" w:type="dxa"/>
+        <w:bottom w:w="0" w:type="dxa"/>
+        <w:right w:w="108" w:type="dxa"/>
+      </w:tblCellMar>
+    </w:tblPr>
+  </w:style>
+  <w:style w:type="character" w:customStyle="1" w:styleId="3Char">
+    <w:name w:val="标题 3 Char"/>
+    <w:basedOn w:val="a0"/>
+    <w:link w:val="3"/>
+    <w:uiPriority w:val="9"/>
+    <w:rsid w:val="00EC6834"/>
+    <w:rPr>
+      <w:rFonts w:ascii="宋体" w:eastAsia="宋体" w:hAnsi="宋体" w:cs="宋体"/>
+      <w:b/>
+      <w:bCs/>
+      <w:kern w:val="0"/>
+      <w:sz w:val="27"/>
+      <w:szCs w:val="27"/>
+    </w:rPr>
+  </w:style>
+  <w:style w:type="paragraph" w:styleId="a7">
+    <w:name w:val="Normal (Web)"/>
+    <w:basedOn w:val="a"/>
+    <w:uiPriority w:val="99"/>
+    <w:unhideWhenUsed/>
+    <w:rsid w:val="00EC6834"/>
+    <w:pPr>
+      <w:widowControl/>
+      <w:spacing w:before="100" w:beforeAutospacing="1" w:after="100" w:afterAutospacing="1"/>
+      <w:jc w:val="left"/>
+    </w:pPr>
+    <w:rPr>
+      <w:rFonts w:ascii="宋体" w:eastAsia="宋体" w:hAnsi="宋体" w:cs="宋体"/>
+      <w:kern w:val="0"/>
+      <w:sz w:val="24"/>
+      <w:szCs w:val="24"/>
+    </w:rPr>
+  </w:style>
+  <w:style w:type="character" w:customStyle="1" w:styleId="2Char">
+    <w:name w:val="标题 2 Char"/>
+    <w:basedOn w:val="a0"/>
+    <w:link w:val="2"/>
+    <w:uiPriority w:val="9"/>
+    <w:semiHidden/>
+    <w:rsid w:val="0066511D"/>
+    <w:rPr>
+      <w:rFonts w:asciiTheme="majorHAnsi" w:eastAsiaTheme="majorEastAsia" w:hAnsiTheme="majorHAnsi" w:cstheme="majorBidi"/>
+      <w:b/>
+      <w:bCs/>
+      <w:sz w:val="32"/>
+      <w:szCs w:val="32"/>
+    </w:rPr>
+  </w:style>
+  <w:style w:type="character" w:customStyle="1" w:styleId="apple-converted-space">
+    <w:name w:val="apple-converted-space"/>
+    <w:basedOn w:val="a0"/>
+    <w:rsid w:val="0066511D"/>
   </w:style>
 </w:styles>
 </file>
